--- a/TEMP/input/p143r_HW_++_MHS_+_G2/tcn_p143r.docx
+++ b/TEMP/input/p143r_HW_++_MHS_+_G2/tcn_p143r.docx
@@ -5809,36 +5809,14 @@
     <w:rPrDefault>
       <w:rPr>
         <w:rFonts w:ascii="Arial" w:cs="Arial" w:eastAsia="Arial" w:hAnsi="Arial"/>
-        <w:b w:val="0"/>
-        <w:i w:val="0"/>
-        <w:smallCaps w:val="0"/>
-        <w:strike w:val="0"/>
-        <w:color w:val="000000"/>
         <w:sz w:val="22"/>
         <w:szCs w:val="22"/>
-        <w:u w:val="none"/>
-        <w:shd w:fill="auto" w:val="clear"/>
-        <w:vertAlign w:val="baseline"/>
         <w:lang w:val="en"/>
       </w:rPr>
     </w:rPrDefault>
     <w:pPrDefault>
       <w:pPr>
-        <w:keepNext w:val="0"/>
-        <w:keepLines w:val="0"/>
-        <w:widowControl w:val="1"/>
-        <w:pBdr>
-          <w:top w:space="0" w:sz="0" w:val="nil"/>
-          <w:left w:space="0" w:sz="0" w:val="nil"/>
-          <w:bottom w:space="0" w:sz="0" w:val="nil"/>
-          <w:right w:space="0" w:sz="0" w:val="nil"/>
-          <w:between w:space="0" w:sz="0" w:val="nil"/>
-        </w:pBdr>
-        <w:shd w:fill="auto" w:val="clear"/>
-        <w:spacing w:after="0" w:before="0" w:line="276" w:lineRule="auto"/>
-        <w:ind w:left="0" w:right="0" w:firstLine="0"/>
-        <w:contextualSpacing w:val="0"/>
-        <w:jc w:val="left"/>
+        <w:spacing w:line="276" w:lineRule="auto"/>
       </w:pPr>
     </w:pPrDefault>
   </w:docDefaults>

--- a/TEMP/input/p143r_HW_++_MHS_+_G2/tcn_p143r.docx
+++ b/TEMP/input/p143r_HW_++_MHS_+_G2/tcn_p143r.docx
@@ -178,24 +178,7 @@
           <w:szCs w:val="18"/>
           <w:rtl w:val="0"/>
         </w:rPr>
-        <w:t xml:space="preserve">&lt;id&gt;</w:t>
-      </w:r>
-      <w:r>
-        <w:rPr>
-          <w:color w:val="000000"/>
-          <w:rtl w:val="0"/>
-        </w:rPr>
-        <w:t xml:space="preserve">p143r_1</w:t>
-      </w:r>
-      <w:r>
-        <w:rPr>
-          <w:rFonts w:ascii="Courier New" w:cs="Courier New" w:eastAsia="Courier New" w:hAnsi="Courier New"/>
-          <w:color w:val="7f6000"/>
-          <w:sz w:val="18"/>
-          <w:szCs w:val="18"/>
-          <w:rtl w:val="0"/>
-        </w:rPr>
-        <w:t xml:space="preserve">&lt;/id&gt;</w:t>
+        <w:t xml:space="preserve">&lt;id&gt;p143r_1&lt;/id&gt;</w:t>
       </w:r>
       <w:r>
         <w:rPr>
@@ -3663,15 +3646,30 @@
           <w:szCs w:val="18"/>
           <w:rtl w:val="0"/>
         </w:rPr>
-        <w:t xml:space="preserve">&lt;id&gt;</w:t>
-      </w:r>
-      <w:r>
-        <w:rPr>
-          <w:color w:val="000000"/>
-          <w:rtl w:val="0"/>
-        </w:rPr>
-        <w:t xml:space="preserve">p143r_2</w:t>
-      </w:r>
+        <w:t xml:space="preserve">&lt;id&gt;p143r_2&lt;/id&gt;</w:t>
+      </w:r>
+      <w:r>
+        <w:rPr>
+          <w:rtl w:val="0"/>
+        </w:rPr>
+      </w:r>
+    </w:p>
+    <w:p>
+      <w:pPr>
+        <w:widowControl w:val="0"/>
+        <w:pBdr>
+          <w:top w:space="0" w:sz="0" w:val="nil"/>
+          <w:left w:space="0" w:sz="0" w:val="nil"/>
+          <w:bottom w:space="0" w:sz="0" w:val="nil"/>
+          <w:right w:space="0" w:sz="0" w:val="nil"/>
+          <w:between w:space="0" w:sz="0" w:val="nil"/>
+        </w:pBdr>
+        <w:shd w:fill="auto" w:val="clear"/>
+        <w:contextualSpacing w:val="0"/>
+        <w:rPr>
+          <w:color w:val="000000"/>
+        </w:rPr>
+      </w:pPr>
       <w:r>
         <w:rPr>
           <w:rFonts w:ascii="Courier New" w:cs="Courier New" w:eastAsia="Courier New" w:hAnsi="Courier New"/>
@@ -3680,30 +3678,75 @@
           <w:szCs w:val="18"/>
           <w:rtl w:val="0"/>
         </w:rPr>
-        <w:t xml:space="preserve">&lt;/id&gt;</w:t>
-      </w:r>
-      <w:r>
-        <w:rPr>
-          <w:rtl w:val="0"/>
-        </w:rPr>
-      </w:r>
-    </w:p>
-    <w:p>
-      <w:pPr>
-        <w:widowControl w:val="0"/>
-        <w:pBdr>
-          <w:top w:space="0" w:sz="0" w:val="nil"/>
-          <w:left w:space="0" w:sz="0" w:val="nil"/>
-          <w:bottom w:space="0" w:sz="0" w:val="nil"/>
-          <w:right w:space="0" w:sz="0" w:val="nil"/>
-          <w:between w:space="0" w:sz="0" w:val="nil"/>
-        </w:pBdr>
-        <w:shd w:fill="auto" w:val="clear"/>
-        <w:contextualSpacing w:val="0"/>
-        <w:rPr>
-          <w:color w:val="000000"/>
-        </w:rPr>
-      </w:pPr>
+        <w:t xml:space="preserve">&lt;head&gt;</w:t>
+      </w:r>
+      <w:r>
+        <w:rPr>
+          <w:rFonts w:ascii="Courier New" w:cs="Courier New" w:eastAsia="Courier New" w:hAnsi="Courier New"/>
+          <w:color w:val="0000ff"/>
+          <w:sz w:val="18"/>
+          <w:szCs w:val="18"/>
+          <w:rtl w:val="0"/>
+        </w:rPr>
+        <w:t xml:space="preserve">&lt;pro&gt;</w:t>
+      </w:r>
+      <w:r>
+        <w:rPr>
+          <w:color w:val="000000"/>
+          <w:rtl w:val="0"/>
+        </w:rPr>
+        <w:t xml:space="preserve">Mouleurs</w:t>
+      </w:r>
+      <w:r>
+        <w:rPr>
+          <w:rFonts w:ascii="Courier New" w:cs="Courier New" w:eastAsia="Courier New" w:hAnsi="Courier New"/>
+          <w:color w:val="0000ff"/>
+          <w:sz w:val="18"/>
+          <w:szCs w:val="18"/>
+          <w:rtl w:val="0"/>
+        </w:rPr>
+        <w:t xml:space="preserve">&lt;/pro&gt;</w:t>
+      </w:r>
+      <w:r>
+        <w:rPr>
+          <w:color w:val="000000"/>
+          <w:rtl w:val="0"/>
+        </w:rPr>
+        <w:t xml:space="preserve"> de </w:t>
+      </w:r>
+      <w:r>
+        <w:rPr>
+          <w:rFonts w:ascii="Courier New" w:cs="Courier New" w:eastAsia="Courier New" w:hAnsi="Courier New"/>
+          <w:color w:val="0000ff"/>
+          <w:sz w:val="18"/>
+          <w:szCs w:val="18"/>
+          <w:rtl w:val="0"/>
+        </w:rPr>
+        <w:t xml:space="preserve">&lt;pl&gt;</w:t>
+      </w:r>
+      <w:r>
+        <w:rPr>
+          <w:rtl w:val="0"/>
+        </w:rPr>
+        <w:t xml:space="preserve">F</w:t>
+      </w:r>
+      <w:r>
+        <w:rPr>
+          <w:color w:val="000000"/>
+          <w:rtl w:val="0"/>
+        </w:rPr>
+        <w:t xml:space="preserve">oix</w:t>
+      </w:r>
+      <w:r>
+        <w:rPr>
+          <w:rFonts w:ascii="Courier New" w:cs="Courier New" w:eastAsia="Courier New" w:hAnsi="Courier New"/>
+          <w:color w:val="0000ff"/>
+          <w:sz w:val="18"/>
+          <w:szCs w:val="18"/>
+          <w:rtl w:val="0"/>
+        </w:rPr>
+        <w:t xml:space="preserve">&lt;/pl&gt;</w:t>
+      </w:r>
       <w:r>
         <w:rPr>
           <w:rFonts w:ascii="Courier New" w:cs="Courier New" w:eastAsia="Courier New" w:hAnsi="Courier New"/>
@@ -3712,75 +3755,52 @@
           <w:szCs w:val="18"/>
           <w:rtl w:val="0"/>
         </w:rPr>
-        <w:t xml:space="preserve">&lt;head&gt;</w:t>
-      </w:r>
-      <w:r>
-        <w:rPr>
-          <w:rFonts w:ascii="Courier New" w:cs="Courier New" w:eastAsia="Courier New" w:hAnsi="Courier New"/>
-          <w:color w:val="0000ff"/>
-          <w:sz w:val="18"/>
-          <w:szCs w:val="18"/>
-          <w:rtl w:val="0"/>
-        </w:rPr>
-        <w:t xml:space="preserve">&lt;pro&gt;</w:t>
-      </w:r>
-      <w:r>
-        <w:rPr>
-          <w:color w:val="000000"/>
-          <w:rtl w:val="0"/>
-        </w:rPr>
-        <w:t xml:space="preserve">Mouleurs</w:t>
-      </w:r>
-      <w:r>
-        <w:rPr>
-          <w:rFonts w:ascii="Courier New" w:cs="Courier New" w:eastAsia="Courier New" w:hAnsi="Courier New"/>
-          <w:color w:val="0000ff"/>
-          <w:sz w:val="18"/>
-          <w:szCs w:val="18"/>
-          <w:rtl w:val="0"/>
-        </w:rPr>
-        <w:t xml:space="preserve">&lt;/pro&gt;</w:t>
-      </w:r>
-      <w:r>
-        <w:rPr>
-          <w:color w:val="000000"/>
-          <w:rtl w:val="0"/>
-        </w:rPr>
-        <w:t xml:space="preserve"> de </w:t>
-      </w:r>
-      <w:r>
-        <w:rPr>
-          <w:rFonts w:ascii="Courier New" w:cs="Courier New" w:eastAsia="Courier New" w:hAnsi="Courier New"/>
-          <w:color w:val="0000ff"/>
-          <w:sz w:val="18"/>
-          <w:szCs w:val="18"/>
-          <w:rtl w:val="0"/>
-        </w:rPr>
-        <w:t xml:space="preserve">&lt;pl&gt;</w:t>
-      </w:r>
-      <w:r>
-        <w:rPr>
-          <w:rtl w:val="0"/>
-        </w:rPr>
-        <w:t xml:space="preserve">F</w:t>
-      </w:r>
-      <w:r>
-        <w:rPr>
-          <w:color w:val="000000"/>
-          <w:rtl w:val="0"/>
-        </w:rPr>
-        <w:t xml:space="preserve">oix</w:t>
-      </w:r>
-      <w:r>
-        <w:rPr>
-          <w:rFonts w:ascii="Courier New" w:cs="Courier New" w:eastAsia="Courier New" w:hAnsi="Courier New"/>
-          <w:color w:val="0000ff"/>
-          <w:sz w:val="18"/>
-          <w:szCs w:val="18"/>
-          <w:rtl w:val="0"/>
-        </w:rPr>
-        <w:t xml:space="preserve">&lt;/pl&gt;</w:t>
-      </w:r>
+        <w:t xml:space="preserve">&lt;/head&gt;</w:t>
+      </w:r>
+      <w:r>
+        <w:rPr>
+          <w:rtl w:val="0"/>
+        </w:rPr>
+      </w:r>
+    </w:p>
+    <w:p>
+      <w:pPr>
+        <w:widowControl w:val="0"/>
+        <w:pBdr>
+          <w:top w:space="0" w:sz="0" w:val="nil"/>
+          <w:left w:space="0" w:sz="0" w:val="nil"/>
+          <w:bottom w:space="0" w:sz="0" w:val="nil"/>
+          <w:right w:space="0" w:sz="0" w:val="nil"/>
+          <w:between w:space="0" w:sz="0" w:val="nil"/>
+        </w:pBdr>
+        <w:shd w:fill="auto" w:val="clear"/>
+        <w:contextualSpacing w:val="0"/>
+        <w:rPr>
+          <w:color w:val="000000"/>
+        </w:rPr>
+      </w:pPr>
+      <w:r>
+        <w:rPr>
+          <w:rtl w:val="0"/>
+        </w:rPr>
+      </w:r>
+    </w:p>
+    <w:p>
+      <w:pPr>
+        <w:widowControl w:val="0"/>
+        <w:pBdr>
+          <w:top w:space="0" w:sz="0" w:val="nil"/>
+          <w:left w:space="0" w:sz="0" w:val="nil"/>
+          <w:bottom w:space="0" w:sz="0" w:val="nil"/>
+          <w:right w:space="0" w:sz="0" w:val="nil"/>
+          <w:between w:space="0" w:sz="0" w:val="nil"/>
+        </w:pBdr>
+        <w:shd w:fill="auto" w:val="clear"/>
+        <w:contextualSpacing w:val="0"/>
+        <w:rPr>
+          <w:color w:val="000000"/>
+        </w:rPr>
+      </w:pPr>
       <w:r>
         <w:rPr>
           <w:rFonts w:ascii="Courier New" w:cs="Courier New" w:eastAsia="Courier New" w:hAnsi="Courier New"/>
@@ -3789,52 +3809,513 @@
           <w:szCs w:val="18"/>
           <w:rtl w:val="0"/>
         </w:rPr>
-        <w:t xml:space="preserve">&lt;/head&gt;</w:t>
-      </w:r>
-      <w:r>
-        <w:rPr>
-          <w:rtl w:val="0"/>
-        </w:rPr>
-      </w:r>
-    </w:p>
-    <w:p>
-      <w:pPr>
-        <w:widowControl w:val="0"/>
-        <w:pBdr>
-          <w:top w:space="0" w:sz="0" w:val="nil"/>
-          <w:left w:space="0" w:sz="0" w:val="nil"/>
-          <w:bottom w:space="0" w:sz="0" w:val="nil"/>
-          <w:right w:space="0" w:sz="0" w:val="nil"/>
-          <w:between w:space="0" w:sz="0" w:val="nil"/>
-        </w:pBdr>
-        <w:shd w:fill="auto" w:val="clear"/>
-        <w:contextualSpacing w:val="0"/>
-        <w:rPr>
-          <w:color w:val="000000"/>
-        </w:rPr>
-      </w:pPr>
-      <w:r>
-        <w:rPr>
-          <w:rtl w:val="0"/>
-        </w:rPr>
-      </w:r>
-    </w:p>
-    <w:p>
-      <w:pPr>
-        <w:widowControl w:val="0"/>
-        <w:pBdr>
-          <w:top w:space="0" w:sz="0" w:val="nil"/>
-          <w:left w:space="0" w:sz="0" w:val="nil"/>
-          <w:bottom w:space="0" w:sz="0" w:val="nil"/>
-          <w:right w:space="0" w:sz="0" w:val="nil"/>
-          <w:between w:space="0" w:sz="0" w:val="nil"/>
-        </w:pBdr>
-        <w:shd w:fill="auto" w:val="clear"/>
-        <w:contextualSpacing w:val="0"/>
-        <w:rPr>
-          <w:color w:val="000000"/>
-        </w:rPr>
-      </w:pPr>
+        <w:t xml:space="preserve">&lt;ab&gt;</w:t>
+      </w:r>
+      <w:r>
+        <w:rPr>
+          <w:color w:val="000000"/>
+          <w:rtl w:val="0"/>
+        </w:rPr>
+        <w:t xml:space="preserve">Ceulx qui moulent de travers font leur sable de </w:t>
+      </w:r>
+      <w:r>
+        <w:rPr>
+          <w:rFonts w:ascii="Courier New" w:cs="Courier New" w:eastAsia="Courier New" w:hAnsi="Courier New"/>
+          <w:color w:val="0000ff"/>
+          <w:sz w:val="18"/>
+          <w:szCs w:val="18"/>
+          <w:rtl w:val="0"/>
+        </w:rPr>
+        <w:t xml:space="preserve">&lt;m&gt;&lt;la&gt;</w:t>
+      </w:r>
+      <w:r>
+        <w:rPr>
+          <w:color w:val="000000"/>
+          <w:rtl w:val="0"/>
+        </w:rPr>
+        <w:t xml:space="preserve">crocum</w:t>
+      </w:r>
+      <w:r>
+        <w:rPr>
+          <w:rFonts w:ascii="Courier New" w:cs="Courier New" w:eastAsia="Courier New" w:hAnsi="Courier New"/>
+          <w:color w:val="0000ff"/>
+          <w:sz w:val="18"/>
+          <w:szCs w:val="18"/>
+          <w:rtl w:val="0"/>
+        </w:rPr>
+        <w:t xml:space="preserve">&lt;/la&gt;&lt;/m&gt;</w:t>
+      </w:r>
+      <w:r>
+        <w:rPr>
+          <w:rFonts w:ascii="Courier New" w:cs="Courier New" w:eastAsia="Courier New" w:hAnsi="Courier New"/>
+          <w:color w:val="a9a9a9"/>
+          <w:sz w:val="18"/>
+          <w:szCs w:val="18"/>
+          <w:rtl w:val="0"/>
+        </w:rPr>
+        <w:t xml:space="preserve">&lt;lb/&gt;</w:t>
+      </w:r>
+      <w:r>
+        <w:rPr>
+          <w:rtl w:val="0"/>
+        </w:rPr>
+      </w:r>
+    </w:p>
+    <w:p>
+      <w:pPr>
+        <w:widowControl w:val="0"/>
+        <w:pBdr>
+          <w:top w:space="0" w:sz="0" w:val="nil"/>
+          <w:left w:space="0" w:sz="0" w:val="nil"/>
+          <w:bottom w:space="0" w:sz="0" w:val="nil"/>
+          <w:right w:space="0" w:sz="0" w:val="nil"/>
+          <w:between w:space="0" w:sz="0" w:val="nil"/>
+        </w:pBdr>
+        <w:shd w:fill="auto" w:val="clear"/>
+        <w:contextualSpacing w:val="0"/>
+        <w:rPr>
+          <w:color w:val="000000"/>
+        </w:rPr>
+      </w:pPr>
+      <w:r>
+        <w:rPr>
+          <w:color w:val="000000"/>
+          <w:rtl w:val="0"/>
+        </w:rPr>
+        <w:t xml:space="preserve">&amp;</w:t>
+      </w:r>
+      <w:r>
+        <w:rPr>
+          <w:rFonts w:ascii="Courier New" w:cs="Courier New" w:eastAsia="Courier New" w:hAnsi="Courier New"/>
+          <w:color w:val="a9a9a9"/>
+          <w:sz w:val="18"/>
+          <w:szCs w:val="18"/>
+          <w:rtl w:val="0"/>
+        </w:rPr>
+        <w:t xml:space="preserve">amp;</w:t>
+      </w:r>
+      <w:r>
+        <w:rPr>
+          <w:color w:val="000000"/>
+          <w:rtl w:val="0"/>
+        </w:rPr>
+        <w:t xml:space="preserve"> d'</w:t>
+      </w:r>
+      <w:r>
+        <w:rPr>
+          <w:rFonts w:ascii="Courier New" w:cs="Courier New" w:eastAsia="Courier New" w:hAnsi="Courier New"/>
+          <w:color w:val="0000ff"/>
+          <w:sz w:val="18"/>
+          <w:szCs w:val="18"/>
+          <w:rtl w:val="0"/>
+        </w:rPr>
+        <w:t xml:space="preserve">&lt;m&gt;</w:t>
+      </w:r>
+      <w:r>
+        <w:rPr>
+          <w:color w:val="000000"/>
+          <w:rtl w:val="0"/>
+        </w:rPr>
+        <w:t xml:space="preserve">ardoise calcinée</w:t>
+      </w:r>
+      <w:r>
+        <w:rPr>
+          <w:rFonts w:ascii="Courier New" w:cs="Courier New" w:eastAsia="Courier New" w:hAnsi="Courier New"/>
+          <w:color w:val="0000ff"/>
+          <w:sz w:val="18"/>
+          <w:szCs w:val="18"/>
+          <w:rtl w:val="0"/>
+        </w:rPr>
+        <w:t xml:space="preserve">&lt;/m&gt;</w:t>
+      </w:r>
+      <w:r>
+        <w:rPr>
+          <w:color w:val="000000"/>
+          <w:rtl w:val="0"/>
+        </w:rPr>
+        <w:t xml:space="preserve">, </w:t>
+      </w:r>
+      <w:r>
+        <w:rPr>
+          <w:color w:val="000000"/>
+          <w:rtl w:val="0"/>
+        </w:rPr>
+        <w:t xml:space="preserve">mays l'</w:t>
+      </w:r>
+      <w:r>
+        <w:rPr>
+          <w:rFonts w:ascii="Courier New" w:cs="Courier New" w:eastAsia="Courier New" w:hAnsi="Courier New"/>
+          <w:color w:val="0000ff"/>
+          <w:sz w:val="18"/>
+          <w:szCs w:val="18"/>
+          <w:rtl w:val="0"/>
+        </w:rPr>
+        <w:t xml:space="preserve">&lt;m&gt;</w:t>
+      </w:r>
+      <w:r>
+        <w:rPr>
+          <w:color w:val="000000"/>
+          <w:rtl w:val="0"/>
+        </w:rPr>
+        <w:t xml:space="preserve">ardoise</w:t>
+      </w:r>
+      <w:r>
+        <w:rPr>
+          <w:rFonts w:ascii="Courier New" w:cs="Courier New" w:eastAsia="Courier New" w:hAnsi="Courier New"/>
+          <w:color w:val="0000ff"/>
+          <w:sz w:val="18"/>
+          <w:szCs w:val="18"/>
+          <w:rtl w:val="0"/>
+        </w:rPr>
+        <w:t xml:space="preserve">&lt;/m&gt;</w:t>
+      </w:r>
+      <w:r>
+        <w:rPr>
+          <w:color w:val="000000"/>
+          <w:rtl w:val="0"/>
+        </w:rPr>
+        <w:t xml:space="preserve"> retient toujours de son</w:t>
+      </w:r>
+      <w:r>
+        <w:rPr>
+          <w:rFonts w:ascii="Courier New" w:cs="Courier New" w:eastAsia="Courier New" w:hAnsi="Courier New"/>
+          <w:color w:val="a9a9a9"/>
+          <w:sz w:val="18"/>
+          <w:szCs w:val="18"/>
+          <w:rtl w:val="0"/>
+        </w:rPr>
+        <w:t xml:space="preserve">&lt;lb/&gt;</w:t>
+      </w:r>
+      <w:r>
+        <w:rPr>
+          <w:rtl w:val="0"/>
+        </w:rPr>
+      </w:r>
+    </w:p>
+    <w:p>
+      <w:pPr>
+        <w:widowControl w:val="0"/>
+        <w:pBdr>
+          <w:top w:space="0" w:sz="0" w:val="nil"/>
+          <w:left w:space="0" w:sz="0" w:val="nil"/>
+          <w:bottom w:space="0" w:sz="0" w:val="nil"/>
+          <w:right w:space="0" w:sz="0" w:val="nil"/>
+          <w:between w:space="0" w:sz="0" w:val="nil"/>
+        </w:pBdr>
+        <w:shd w:fill="auto" w:val="clear"/>
+        <w:contextualSpacing w:val="0"/>
+        <w:rPr>
+          <w:color w:val="000000"/>
+        </w:rPr>
+      </w:pPr>
+      <w:r>
+        <w:rPr>
+          <w:color w:val="000000"/>
+          <w:rtl w:val="0"/>
+        </w:rPr>
+        <w:t xml:space="preserve">asperité &amp;</w:t>
+      </w:r>
+      <w:r>
+        <w:rPr>
+          <w:rFonts w:ascii="Courier New" w:cs="Courier New" w:eastAsia="Courier New" w:hAnsi="Courier New"/>
+          <w:color w:val="a9a9a9"/>
+          <w:sz w:val="18"/>
+          <w:szCs w:val="18"/>
+          <w:rtl w:val="0"/>
+        </w:rPr>
+        <w:t xml:space="preserve">amp;</w:t>
+      </w:r>
+      <w:r>
+        <w:rPr>
+          <w:color w:val="000000"/>
+          <w:rtl w:val="0"/>
+        </w:rPr>
+        <w:t xml:space="preserve"> soufle, pource qu'elle est grasse. En noyau elle n'est</w:t>
+      </w:r>
+      <w:r>
+        <w:rPr>
+          <w:rFonts w:ascii="Courier New" w:cs="Courier New" w:eastAsia="Courier New" w:hAnsi="Courier New"/>
+          <w:color w:val="a9a9a9"/>
+          <w:sz w:val="18"/>
+          <w:szCs w:val="18"/>
+          <w:rtl w:val="0"/>
+        </w:rPr>
+        <w:t xml:space="preserve">&lt;lb/&gt;</w:t>
+      </w:r>
+      <w:r>
+        <w:rPr>
+          <w:rtl w:val="0"/>
+        </w:rPr>
+      </w:r>
+    </w:p>
+    <w:p>
+      <w:pPr>
+        <w:widowControl w:val="0"/>
+        <w:pBdr>
+          <w:top w:space="0" w:sz="0" w:val="nil"/>
+          <w:left w:space="0" w:sz="0" w:val="nil"/>
+          <w:bottom w:space="0" w:sz="0" w:val="nil"/>
+          <w:right w:space="0" w:sz="0" w:val="nil"/>
+          <w:between w:space="0" w:sz="0" w:val="nil"/>
+        </w:pBdr>
+        <w:shd w:fill="auto" w:val="clear"/>
+        <w:contextualSpacing w:val="0"/>
+        <w:rPr>
+          <w:color w:val="000000"/>
+        </w:rPr>
+      </w:pPr>
+      <w:r>
+        <w:rPr>
+          <w:color w:val="000000"/>
+          <w:rtl w:val="0"/>
+        </w:rPr>
+        <w:t xml:space="preserve">pas bonne, en sable elle se peult accommoder. Ilz </w:t>
+      </w:r>
+      <w:r>
+        <w:rPr>
+          <w:rFonts w:ascii="Courier New" w:cs="Courier New" w:eastAsia="Courier New" w:hAnsi="Courier New"/>
+          <w:color w:val="0000ff"/>
+          <w:sz w:val="18"/>
+          <w:szCs w:val="18"/>
+          <w:rtl w:val="0"/>
+        </w:rPr>
+        <w:t xml:space="preserve">&lt;tl&gt;</w:t>
+      </w:r>
+      <w:r>
+        <w:rPr>
+          <w:color w:val="000000"/>
+          <w:rtl w:val="0"/>
+        </w:rPr>
+        <w:t xml:space="preserve">tamisent</w:t>
+      </w:r>
+      <w:r>
+        <w:rPr>
+          <w:rFonts w:ascii="Courier New" w:cs="Courier New" w:eastAsia="Courier New" w:hAnsi="Courier New"/>
+          <w:color w:val="0000ff"/>
+          <w:sz w:val="18"/>
+          <w:szCs w:val="18"/>
+          <w:rtl w:val="0"/>
+        </w:rPr>
+        <w:t xml:space="preserve">&lt;/tl&gt;</w:t>
+      </w:r>
+      <w:r>
+        <w:rPr>
+          <w:rFonts w:ascii="Courier New" w:cs="Courier New" w:eastAsia="Courier New" w:hAnsi="Courier New"/>
+          <w:color w:val="a9a9a9"/>
+          <w:sz w:val="18"/>
+          <w:szCs w:val="18"/>
+          <w:rtl w:val="0"/>
+        </w:rPr>
+        <w:t xml:space="preserve">&lt;lb/&gt;</w:t>
+      </w:r>
+      <w:r>
+        <w:rPr>
+          <w:rtl w:val="0"/>
+        </w:rPr>
+      </w:r>
+    </w:p>
+    <w:p>
+      <w:pPr>
+        <w:widowControl w:val="0"/>
+        <w:pBdr>
+          <w:top w:space="0" w:sz="0" w:val="nil"/>
+          <w:left w:space="0" w:sz="0" w:val="nil"/>
+          <w:bottom w:space="0" w:sz="0" w:val="nil"/>
+          <w:right w:space="0" w:sz="0" w:val="nil"/>
+          <w:between w:space="0" w:sz="0" w:val="nil"/>
+        </w:pBdr>
+        <w:shd w:fill="auto" w:val="clear"/>
+        <w:contextualSpacing w:val="0"/>
+        <w:rPr>
+          <w:color w:val="000000"/>
+        </w:rPr>
+      </w:pPr>
+      <w:r>
+        <w:rPr>
+          <w:color w:val="000000"/>
+          <w:rtl w:val="0"/>
+        </w:rPr>
+        <w:t xml:space="preserve">leurs sables</w:t>
+      </w:r>
+      <w:r>
+        <w:rPr>
+          <w:color w:val="000000"/>
+          <w:rtl w:val="0"/>
+        </w:rPr>
+        <w:t xml:space="preserve">, </w:t>
+      </w:r>
+      <w:r>
+        <w:rPr>
+          <w:color w:val="000000"/>
+          <w:rtl w:val="0"/>
+        </w:rPr>
+        <w:t xml:space="preserve">les broyent sur le </w:t>
+      </w:r>
+      <w:r>
+        <w:rPr>
+          <w:rFonts w:ascii="Courier New" w:cs="Courier New" w:eastAsia="Courier New" w:hAnsi="Courier New"/>
+          <w:color w:val="0000ff"/>
+          <w:sz w:val="18"/>
+          <w:szCs w:val="18"/>
+          <w:rtl w:val="0"/>
+        </w:rPr>
+        <w:t xml:space="preserve">&lt;tl&gt;&lt;m&gt;</w:t>
+      </w:r>
+      <w:r>
+        <w:rPr>
+          <w:color w:val="000000"/>
+          <w:rtl w:val="0"/>
+        </w:rPr>
+        <w:t xml:space="preserve">porphire</w:t>
+      </w:r>
+      <w:r>
+        <w:rPr>
+          <w:rFonts w:ascii="Courier New" w:cs="Courier New" w:eastAsia="Courier New" w:hAnsi="Courier New"/>
+          <w:color w:val="0000ff"/>
+          <w:sz w:val="18"/>
+          <w:szCs w:val="18"/>
+          <w:rtl w:val="0"/>
+        </w:rPr>
+        <w:t xml:space="preserve">&lt;/m&gt;&lt;/tl&gt;</w:t>
+      </w:r>
+      <w:r>
+        <w:rPr>
+          <w:color w:val="000000"/>
+          <w:rtl w:val="0"/>
+        </w:rPr>
+        <w:t xml:space="preserve"> et les destrempent</w:t>
+      </w:r>
+      <w:r>
+        <w:rPr>
+          <w:rFonts w:ascii="Courier New" w:cs="Courier New" w:eastAsia="Courier New" w:hAnsi="Courier New"/>
+          <w:color w:val="a9a9a9"/>
+          <w:sz w:val="18"/>
+          <w:szCs w:val="18"/>
+          <w:rtl w:val="0"/>
+        </w:rPr>
+        <w:t xml:space="preserve">&lt;lb/&gt;</w:t>
+      </w:r>
+      <w:r>
+        <w:rPr>
+          <w:rtl w:val="0"/>
+        </w:rPr>
+      </w:r>
+    </w:p>
+    <w:p>
+      <w:pPr>
+        <w:widowControl w:val="0"/>
+        <w:pBdr>
+          <w:top w:space="0" w:sz="0" w:val="nil"/>
+          <w:left w:space="0" w:sz="0" w:val="nil"/>
+          <w:bottom w:space="0" w:sz="0" w:val="nil"/>
+          <w:right w:space="0" w:sz="0" w:val="nil"/>
+          <w:between w:space="0" w:sz="0" w:val="nil"/>
+        </w:pBdr>
+        <w:shd w:fill="auto" w:val="clear"/>
+        <w:contextualSpacing w:val="0"/>
+        <w:rPr>
+          <w:color w:val="000000"/>
+        </w:rPr>
+      </w:pPr>
+      <w:r>
+        <w:rPr>
+          <w:color w:val="000000"/>
+          <w:rtl w:val="0"/>
+        </w:rPr>
+        <w:t xml:space="preserve">en </w:t>
+      </w:r>
+      <w:r>
+        <w:rPr>
+          <w:rFonts w:ascii="Courier New" w:cs="Courier New" w:eastAsia="Courier New" w:hAnsi="Courier New"/>
+          <w:color w:val="0000ff"/>
+          <w:sz w:val="18"/>
+          <w:szCs w:val="18"/>
+          <w:rtl w:val="0"/>
+        </w:rPr>
+        <w:t xml:space="preserve">&lt;m&gt;</w:t>
+      </w:r>
+      <w:r>
+        <w:rPr>
+          <w:color w:val="000000"/>
+          <w:rtl w:val="0"/>
+        </w:rPr>
+        <w:t xml:space="preserve">eau</w:t>
+      </w:r>
+      <w:r>
+        <w:rPr>
+          <w:rFonts w:ascii="Courier New" w:cs="Courier New" w:eastAsia="Courier New" w:hAnsi="Courier New"/>
+          <w:color w:val="0000ff"/>
+          <w:sz w:val="18"/>
+          <w:szCs w:val="18"/>
+          <w:rtl w:val="0"/>
+        </w:rPr>
+        <w:t xml:space="preserve">&lt;/m&gt;</w:t>
+      </w:r>
+      <w:r>
+        <w:rPr>
+          <w:b w:val="0"/>
+          <w:color w:val="000000"/>
+          <w:rtl w:val="0"/>
+        </w:rPr>
+        <w:t xml:space="preserve"> &amp;</w:t>
+      </w:r>
+      <w:r>
+        <w:rPr>
+          <w:rFonts w:ascii="Courier New" w:cs="Courier New" w:eastAsia="Courier New" w:hAnsi="Courier New"/>
+          <w:b w:val="0"/>
+          <w:color w:val="a9a9a9"/>
+          <w:sz w:val="18"/>
+          <w:szCs w:val="18"/>
+          <w:rtl w:val="0"/>
+        </w:rPr>
+        <w:t xml:space="preserve">amp;</w:t>
+      </w:r>
+      <w:r>
+        <w:rPr>
+          <w:color w:val="000000"/>
+          <w:rtl w:val="0"/>
+        </w:rPr>
+        <w:t xml:space="preserve"> en retirent le plus subtil, qui est au dessus, puys</w:t>
+      </w:r>
+      <w:r>
+        <w:rPr>
+          <w:rFonts w:ascii="Courier New" w:cs="Courier New" w:eastAsia="Courier New" w:hAnsi="Courier New"/>
+          <w:color w:val="a9a9a9"/>
+          <w:sz w:val="18"/>
+          <w:szCs w:val="18"/>
+          <w:rtl w:val="0"/>
+        </w:rPr>
+        <w:t xml:space="preserve">&lt;lb/&gt;</w:t>
+      </w:r>
+      <w:r>
+        <w:rPr>
+          <w:rtl w:val="0"/>
+        </w:rPr>
+      </w:r>
+    </w:p>
+    <w:p>
+      <w:pPr>
+        <w:widowControl w:val="0"/>
+        <w:pBdr>
+          <w:top w:space="0" w:sz="0" w:val="nil"/>
+          <w:left w:space="0" w:sz="0" w:val="nil"/>
+          <w:bottom w:space="0" w:sz="0" w:val="nil"/>
+          <w:right w:space="0" w:sz="0" w:val="nil"/>
+          <w:between w:space="0" w:sz="0" w:val="nil"/>
+        </w:pBdr>
+        <w:shd w:fill="auto" w:val="clear"/>
+        <w:contextualSpacing w:val="0"/>
+        <w:rPr>
+          <w:color w:val="000000"/>
+        </w:rPr>
+      </w:pPr>
+      <w:r>
+        <w:rPr>
+          <w:color w:val="000000"/>
+          <w:rtl w:val="0"/>
+        </w:rPr>
+        <w:t xml:space="preserve">le recuisent.</w:t>
+      </w:r>
       <w:r>
         <w:rPr>
           <w:rFonts w:ascii="Courier New" w:cs="Courier New" w:eastAsia="Courier New" w:hAnsi="Courier New"/>
@@ -3843,513 +4324,30 @@
           <w:szCs w:val="18"/>
           <w:rtl w:val="0"/>
         </w:rPr>
-        <w:t xml:space="preserve">&lt;ab&gt;</w:t>
-      </w:r>
-      <w:r>
-        <w:rPr>
-          <w:color w:val="000000"/>
-          <w:rtl w:val="0"/>
-        </w:rPr>
-        <w:t xml:space="preserve">Ceulx qui moulent de travers font leur sable de </w:t>
-      </w:r>
-      <w:r>
-        <w:rPr>
-          <w:rFonts w:ascii="Courier New" w:cs="Courier New" w:eastAsia="Courier New" w:hAnsi="Courier New"/>
-          <w:color w:val="0000ff"/>
-          <w:sz w:val="18"/>
-          <w:szCs w:val="18"/>
-          <w:rtl w:val="0"/>
-        </w:rPr>
-        <w:t xml:space="preserve">&lt;m&gt;&lt;la&gt;</w:t>
-      </w:r>
-      <w:r>
-        <w:rPr>
-          <w:color w:val="000000"/>
-          <w:rtl w:val="0"/>
-        </w:rPr>
-        <w:t xml:space="preserve">crocum</w:t>
-      </w:r>
-      <w:r>
-        <w:rPr>
-          <w:rFonts w:ascii="Courier New" w:cs="Courier New" w:eastAsia="Courier New" w:hAnsi="Courier New"/>
-          <w:color w:val="0000ff"/>
-          <w:sz w:val="18"/>
-          <w:szCs w:val="18"/>
-          <w:rtl w:val="0"/>
-        </w:rPr>
-        <w:t xml:space="preserve">&lt;/la&gt;&lt;/m&gt;</w:t>
-      </w:r>
-      <w:r>
-        <w:rPr>
-          <w:rFonts w:ascii="Courier New" w:cs="Courier New" w:eastAsia="Courier New" w:hAnsi="Courier New"/>
-          <w:color w:val="a9a9a9"/>
-          <w:sz w:val="18"/>
-          <w:szCs w:val="18"/>
-          <w:rtl w:val="0"/>
-        </w:rPr>
-        <w:t xml:space="preserve">&lt;lb/&gt;</w:t>
-      </w:r>
-      <w:r>
-        <w:rPr>
-          <w:rtl w:val="0"/>
-        </w:rPr>
-      </w:r>
-    </w:p>
-    <w:p>
-      <w:pPr>
-        <w:widowControl w:val="0"/>
-        <w:pBdr>
-          <w:top w:space="0" w:sz="0" w:val="nil"/>
-          <w:left w:space="0" w:sz="0" w:val="nil"/>
-          <w:bottom w:space="0" w:sz="0" w:val="nil"/>
-          <w:right w:space="0" w:sz="0" w:val="nil"/>
-          <w:between w:space="0" w:sz="0" w:val="nil"/>
-        </w:pBdr>
-        <w:shd w:fill="auto" w:val="clear"/>
-        <w:contextualSpacing w:val="0"/>
-        <w:rPr>
-          <w:color w:val="000000"/>
-        </w:rPr>
-      </w:pPr>
-      <w:r>
-        <w:rPr>
-          <w:color w:val="000000"/>
-          <w:rtl w:val="0"/>
-        </w:rPr>
-        <w:t xml:space="preserve">&amp;</w:t>
-      </w:r>
-      <w:r>
-        <w:rPr>
-          <w:rFonts w:ascii="Courier New" w:cs="Courier New" w:eastAsia="Courier New" w:hAnsi="Courier New"/>
-          <w:color w:val="a9a9a9"/>
-          <w:sz w:val="18"/>
-          <w:szCs w:val="18"/>
-          <w:rtl w:val="0"/>
-        </w:rPr>
-        <w:t xml:space="preserve">amp;</w:t>
-      </w:r>
-      <w:r>
-        <w:rPr>
-          <w:color w:val="000000"/>
-          <w:rtl w:val="0"/>
-        </w:rPr>
-        <w:t xml:space="preserve"> d'</w:t>
-      </w:r>
-      <w:r>
-        <w:rPr>
-          <w:rFonts w:ascii="Courier New" w:cs="Courier New" w:eastAsia="Courier New" w:hAnsi="Courier New"/>
-          <w:color w:val="0000ff"/>
-          <w:sz w:val="18"/>
-          <w:szCs w:val="18"/>
-          <w:rtl w:val="0"/>
-        </w:rPr>
-        <w:t xml:space="preserve">&lt;m&gt;</w:t>
-      </w:r>
-      <w:r>
-        <w:rPr>
-          <w:color w:val="000000"/>
-          <w:rtl w:val="0"/>
-        </w:rPr>
-        <w:t xml:space="preserve">ardoise calcinée</w:t>
-      </w:r>
-      <w:r>
-        <w:rPr>
-          <w:rFonts w:ascii="Courier New" w:cs="Courier New" w:eastAsia="Courier New" w:hAnsi="Courier New"/>
-          <w:color w:val="0000ff"/>
-          <w:sz w:val="18"/>
-          <w:szCs w:val="18"/>
-          <w:rtl w:val="0"/>
-        </w:rPr>
-        <w:t xml:space="preserve">&lt;/m&gt;</w:t>
-      </w:r>
-      <w:r>
-        <w:rPr>
-          <w:color w:val="000000"/>
-          <w:rtl w:val="0"/>
-        </w:rPr>
-        <w:t xml:space="preserve">, </w:t>
-      </w:r>
-      <w:r>
-        <w:rPr>
-          <w:color w:val="000000"/>
-          <w:rtl w:val="0"/>
-        </w:rPr>
-        <w:t xml:space="preserve">mays l'</w:t>
-      </w:r>
-      <w:r>
-        <w:rPr>
-          <w:rFonts w:ascii="Courier New" w:cs="Courier New" w:eastAsia="Courier New" w:hAnsi="Courier New"/>
-          <w:color w:val="0000ff"/>
-          <w:sz w:val="18"/>
-          <w:szCs w:val="18"/>
-          <w:rtl w:val="0"/>
-        </w:rPr>
-        <w:t xml:space="preserve">&lt;m&gt;</w:t>
-      </w:r>
-      <w:r>
-        <w:rPr>
-          <w:color w:val="000000"/>
-          <w:rtl w:val="0"/>
-        </w:rPr>
-        <w:t xml:space="preserve">ardoise</w:t>
-      </w:r>
-      <w:r>
-        <w:rPr>
-          <w:rFonts w:ascii="Courier New" w:cs="Courier New" w:eastAsia="Courier New" w:hAnsi="Courier New"/>
-          <w:color w:val="0000ff"/>
-          <w:sz w:val="18"/>
-          <w:szCs w:val="18"/>
-          <w:rtl w:val="0"/>
-        </w:rPr>
-        <w:t xml:space="preserve">&lt;/m&gt;</w:t>
-      </w:r>
-      <w:r>
-        <w:rPr>
-          <w:color w:val="000000"/>
-          <w:rtl w:val="0"/>
-        </w:rPr>
-        <w:t xml:space="preserve"> retient toujours de son</w:t>
-      </w:r>
-      <w:r>
-        <w:rPr>
-          <w:rFonts w:ascii="Courier New" w:cs="Courier New" w:eastAsia="Courier New" w:hAnsi="Courier New"/>
-          <w:color w:val="a9a9a9"/>
-          <w:sz w:val="18"/>
-          <w:szCs w:val="18"/>
-          <w:rtl w:val="0"/>
-        </w:rPr>
-        <w:t xml:space="preserve">&lt;lb/&gt;</w:t>
-      </w:r>
-      <w:r>
-        <w:rPr>
-          <w:rtl w:val="0"/>
-        </w:rPr>
-      </w:r>
-    </w:p>
-    <w:p>
-      <w:pPr>
-        <w:widowControl w:val="0"/>
-        <w:pBdr>
-          <w:top w:space="0" w:sz="0" w:val="nil"/>
-          <w:left w:space="0" w:sz="0" w:val="nil"/>
-          <w:bottom w:space="0" w:sz="0" w:val="nil"/>
-          <w:right w:space="0" w:sz="0" w:val="nil"/>
-          <w:between w:space="0" w:sz="0" w:val="nil"/>
-        </w:pBdr>
-        <w:shd w:fill="auto" w:val="clear"/>
-        <w:contextualSpacing w:val="0"/>
-        <w:rPr>
-          <w:color w:val="000000"/>
-        </w:rPr>
-      </w:pPr>
-      <w:r>
-        <w:rPr>
-          <w:color w:val="000000"/>
-          <w:rtl w:val="0"/>
-        </w:rPr>
-        <w:t xml:space="preserve">asperité &amp;</w:t>
-      </w:r>
-      <w:r>
-        <w:rPr>
-          <w:rFonts w:ascii="Courier New" w:cs="Courier New" w:eastAsia="Courier New" w:hAnsi="Courier New"/>
-          <w:color w:val="a9a9a9"/>
-          <w:sz w:val="18"/>
-          <w:szCs w:val="18"/>
-          <w:rtl w:val="0"/>
-        </w:rPr>
-        <w:t xml:space="preserve">amp;</w:t>
-      </w:r>
-      <w:r>
-        <w:rPr>
-          <w:color w:val="000000"/>
-          <w:rtl w:val="0"/>
-        </w:rPr>
-        <w:t xml:space="preserve"> soufle, pource qu'elle est grasse. En noyau elle n'est</w:t>
-      </w:r>
-      <w:r>
-        <w:rPr>
-          <w:rFonts w:ascii="Courier New" w:cs="Courier New" w:eastAsia="Courier New" w:hAnsi="Courier New"/>
-          <w:color w:val="a9a9a9"/>
-          <w:sz w:val="18"/>
-          <w:szCs w:val="18"/>
-          <w:rtl w:val="0"/>
-        </w:rPr>
-        <w:t xml:space="preserve">&lt;lb/&gt;</w:t>
-      </w:r>
-      <w:r>
-        <w:rPr>
-          <w:rtl w:val="0"/>
-        </w:rPr>
-      </w:r>
-    </w:p>
-    <w:p>
-      <w:pPr>
-        <w:widowControl w:val="0"/>
-        <w:pBdr>
-          <w:top w:space="0" w:sz="0" w:val="nil"/>
-          <w:left w:space="0" w:sz="0" w:val="nil"/>
-          <w:bottom w:space="0" w:sz="0" w:val="nil"/>
-          <w:right w:space="0" w:sz="0" w:val="nil"/>
-          <w:between w:space="0" w:sz="0" w:val="nil"/>
-        </w:pBdr>
-        <w:shd w:fill="auto" w:val="clear"/>
-        <w:contextualSpacing w:val="0"/>
-        <w:rPr>
-          <w:color w:val="000000"/>
-        </w:rPr>
-      </w:pPr>
-      <w:r>
-        <w:rPr>
-          <w:color w:val="000000"/>
-          <w:rtl w:val="0"/>
-        </w:rPr>
-        <w:t xml:space="preserve">pas bonne, en sable elle se peult accommoder. Ilz </w:t>
-      </w:r>
-      <w:r>
-        <w:rPr>
-          <w:rFonts w:ascii="Courier New" w:cs="Courier New" w:eastAsia="Courier New" w:hAnsi="Courier New"/>
-          <w:color w:val="0000ff"/>
-          <w:sz w:val="18"/>
-          <w:szCs w:val="18"/>
-          <w:rtl w:val="0"/>
-        </w:rPr>
-        <w:t xml:space="preserve">&lt;tl&gt;</w:t>
-      </w:r>
-      <w:r>
-        <w:rPr>
-          <w:color w:val="000000"/>
-          <w:rtl w:val="0"/>
-        </w:rPr>
-        <w:t xml:space="preserve">tamisent</w:t>
-      </w:r>
-      <w:r>
-        <w:rPr>
-          <w:rFonts w:ascii="Courier New" w:cs="Courier New" w:eastAsia="Courier New" w:hAnsi="Courier New"/>
-          <w:color w:val="0000ff"/>
-          <w:sz w:val="18"/>
-          <w:szCs w:val="18"/>
-          <w:rtl w:val="0"/>
-        </w:rPr>
-        <w:t xml:space="preserve">&lt;/tl&gt;</w:t>
-      </w:r>
-      <w:r>
-        <w:rPr>
-          <w:rFonts w:ascii="Courier New" w:cs="Courier New" w:eastAsia="Courier New" w:hAnsi="Courier New"/>
-          <w:color w:val="a9a9a9"/>
-          <w:sz w:val="18"/>
-          <w:szCs w:val="18"/>
-          <w:rtl w:val="0"/>
-        </w:rPr>
-        <w:t xml:space="preserve">&lt;lb/&gt;</w:t>
-      </w:r>
-      <w:r>
-        <w:rPr>
-          <w:rtl w:val="0"/>
-        </w:rPr>
-      </w:r>
-    </w:p>
-    <w:p>
-      <w:pPr>
-        <w:widowControl w:val="0"/>
-        <w:pBdr>
-          <w:top w:space="0" w:sz="0" w:val="nil"/>
-          <w:left w:space="0" w:sz="0" w:val="nil"/>
-          <w:bottom w:space="0" w:sz="0" w:val="nil"/>
-          <w:right w:space="0" w:sz="0" w:val="nil"/>
-          <w:between w:space="0" w:sz="0" w:val="nil"/>
-        </w:pBdr>
-        <w:shd w:fill="auto" w:val="clear"/>
-        <w:contextualSpacing w:val="0"/>
-        <w:rPr>
-          <w:color w:val="000000"/>
-        </w:rPr>
-      </w:pPr>
-      <w:r>
-        <w:rPr>
-          <w:color w:val="000000"/>
-          <w:rtl w:val="0"/>
-        </w:rPr>
-        <w:t xml:space="preserve">leurs sables</w:t>
-      </w:r>
-      <w:r>
-        <w:rPr>
-          <w:color w:val="000000"/>
-          <w:rtl w:val="0"/>
-        </w:rPr>
-        <w:t xml:space="preserve">, </w:t>
-      </w:r>
-      <w:r>
-        <w:rPr>
-          <w:color w:val="000000"/>
-          <w:rtl w:val="0"/>
-        </w:rPr>
-        <w:t xml:space="preserve">les broyent sur le </w:t>
-      </w:r>
-      <w:r>
-        <w:rPr>
-          <w:rFonts w:ascii="Courier New" w:cs="Courier New" w:eastAsia="Courier New" w:hAnsi="Courier New"/>
-          <w:color w:val="0000ff"/>
-          <w:sz w:val="18"/>
-          <w:szCs w:val="18"/>
-          <w:rtl w:val="0"/>
-        </w:rPr>
-        <w:t xml:space="preserve">&lt;tl&gt;&lt;m&gt;</w:t>
-      </w:r>
-      <w:r>
-        <w:rPr>
-          <w:color w:val="000000"/>
-          <w:rtl w:val="0"/>
-        </w:rPr>
-        <w:t xml:space="preserve">porphire</w:t>
-      </w:r>
-      <w:r>
-        <w:rPr>
-          <w:rFonts w:ascii="Courier New" w:cs="Courier New" w:eastAsia="Courier New" w:hAnsi="Courier New"/>
-          <w:color w:val="0000ff"/>
-          <w:sz w:val="18"/>
-          <w:szCs w:val="18"/>
-          <w:rtl w:val="0"/>
-        </w:rPr>
-        <w:t xml:space="preserve">&lt;/m&gt;&lt;/tl&gt;</w:t>
-      </w:r>
-      <w:r>
-        <w:rPr>
-          <w:color w:val="000000"/>
-          <w:rtl w:val="0"/>
-        </w:rPr>
-        <w:t xml:space="preserve"> et les destrempent</w:t>
-      </w:r>
-      <w:r>
-        <w:rPr>
-          <w:rFonts w:ascii="Courier New" w:cs="Courier New" w:eastAsia="Courier New" w:hAnsi="Courier New"/>
-          <w:color w:val="a9a9a9"/>
-          <w:sz w:val="18"/>
-          <w:szCs w:val="18"/>
-          <w:rtl w:val="0"/>
-        </w:rPr>
-        <w:t xml:space="preserve">&lt;lb/&gt;</w:t>
-      </w:r>
-      <w:r>
-        <w:rPr>
-          <w:rtl w:val="0"/>
-        </w:rPr>
-      </w:r>
-    </w:p>
-    <w:p>
-      <w:pPr>
-        <w:widowControl w:val="0"/>
-        <w:pBdr>
-          <w:top w:space="0" w:sz="0" w:val="nil"/>
-          <w:left w:space="0" w:sz="0" w:val="nil"/>
-          <w:bottom w:space="0" w:sz="0" w:val="nil"/>
-          <w:right w:space="0" w:sz="0" w:val="nil"/>
-          <w:between w:space="0" w:sz="0" w:val="nil"/>
-        </w:pBdr>
-        <w:shd w:fill="auto" w:val="clear"/>
-        <w:contextualSpacing w:val="0"/>
-        <w:rPr>
-          <w:color w:val="000000"/>
-        </w:rPr>
-      </w:pPr>
-      <w:r>
-        <w:rPr>
-          <w:color w:val="000000"/>
-          <w:rtl w:val="0"/>
-        </w:rPr>
-        <w:t xml:space="preserve">en </w:t>
-      </w:r>
-      <w:r>
-        <w:rPr>
-          <w:rFonts w:ascii="Courier New" w:cs="Courier New" w:eastAsia="Courier New" w:hAnsi="Courier New"/>
-          <w:color w:val="0000ff"/>
-          <w:sz w:val="18"/>
-          <w:szCs w:val="18"/>
-          <w:rtl w:val="0"/>
-        </w:rPr>
-        <w:t xml:space="preserve">&lt;m&gt;</w:t>
-      </w:r>
-      <w:r>
-        <w:rPr>
-          <w:color w:val="000000"/>
-          <w:rtl w:val="0"/>
-        </w:rPr>
-        <w:t xml:space="preserve">eau</w:t>
-      </w:r>
-      <w:r>
-        <w:rPr>
-          <w:rFonts w:ascii="Courier New" w:cs="Courier New" w:eastAsia="Courier New" w:hAnsi="Courier New"/>
-          <w:color w:val="0000ff"/>
-          <w:sz w:val="18"/>
-          <w:szCs w:val="18"/>
-          <w:rtl w:val="0"/>
-        </w:rPr>
-        <w:t xml:space="preserve">&lt;/m&gt;</w:t>
-      </w:r>
-      <w:r>
-        <w:rPr>
-          <w:b w:val="0"/>
-          <w:color w:val="000000"/>
-          <w:rtl w:val="0"/>
-        </w:rPr>
-        <w:t xml:space="preserve"> &amp;</w:t>
-      </w:r>
-      <w:r>
-        <w:rPr>
-          <w:rFonts w:ascii="Courier New" w:cs="Courier New" w:eastAsia="Courier New" w:hAnsi="Courier New"/>
-          <w:b w:val="0"/>
-          <w:color w:val="a9a9a9"/>
-          <w:sz w:val="18"/>
-          <w:szCs w:val="18"/>
-          <w:rtl w:val="0"/>
-        </w:rPr>
-        <w:t xml:space="preserve">amp;</w:t>
-      </w:r>
-      <w:r>
-        <w:rPr>
-          <w:color w:val="000000"/>
-          <w:rtl w:val="0"/>
-        </w:rPr>
-        <w:t xml:space="preserve"> en retirent le plus subtil, qui est au dessus, puys</w:t>
-      </w:r>
-      <w:r>
-        <w:rPr>
-          <w:rFonts w:ascii="Courier New" w:cs="Courier New" w:eastAsia="Courier New" w:hAnsi="Courier New"/>
-          <w:color w:val="a9a9a9"/>
-          <w:sz w:val="18"/>
-          <w:szCs w:val="18"/>
-          <w:rtl w:val="0"/>
-        </w:rPr>
-        <w:t xml:space="preserve">&lt;lb/&gt;</w:t>
-      </w:r>
-      <w:r>
-        <w:rPr>
-          <w:rtl w:val="0"/>
-        </w:rPr>
-      </w:r>
-    </w:p>
-    <w:p>
-      <w:pPr>
-        <w:widowControl w:val="0"/>
-        <w:pBdr>
-          <w:top w:space="0" w:sz="0" w:val="nil"/>
-          <w:left w:space="0" w:sz="0" w:val="nil"/>
-          <w:bottom w:space="0" w:sz="0" w:val="nil"/>
-          <w:right w:space="0" w:sz="0" w:val="nil"/>
-          <w:between w:space="0" w:sz="0" w:val="nil"/>
-        </w:pBdr>
-        <w:shd w:fill="auto" w:val="clear"/>
-        <w:contextualSpacing w:val="0"/>
-        <w:rPr>
-          <w:color w:val="000000"/>
-        </w:rPr>
-      </w:pPr>
-      <w:r>
-        <w:rPr>
-          <w:color w:val="000000"/>
-          <w:rtl w:val="0"/>
-        </w:rPr>
-        <w:t xml:space="preserve">le recuisent.</w:t>
-      </w:r>
+        <w:t xml:space="preserve">&lt;/ab&gt;</w:t>
+      </w:r>
+      <w:r>
+        <w:rPr>
+          <w:rtl w:val="0"/>
+        </w:rPr>
+      </w:r>
+    </w:p>
+    <w:p>
+      <w:pPr>
+        <w:widowControl w:val="0"/>
+        <w:pBdr>
+          <w:top w:space="0" w:sz="0" w:val="nil"/>
+          <w:left w:space="0" w:sz="0" w:val="nil"/>
+          <w:bottom w:space="0" w:sz="0" w:val="nil"/>
+          <w:right w:space="0" w:sz="0" w:val="nil"/>
+          <w:between w:space="0" w:sz="0" w:val="nil"/>
+        </w:pBdr>
+        <w:shd w:fill="auto" w:val="clear"/>
+        <w:contextualSpacing w:val="0"/>
+        <w:rPr>
+          <w:color w:val="000000"/>
+        </w:rPr>
+      </w:pPr>
       <w:r>
         <w:rPr>
           <w:rFonts w:ascii="Courier New" w:cs="Courier New" w:eastAsia="Courier New" w:hAnsi="Courier New"/>
@@ -4358,8 +4356,30 @@
           <w:szCs w:val="18"/>
           <w:rtl w:val="0"/>
         </w:rPr>
-        <w:t xml:space="preserve">&lt;/ab&gt;</w:t>
-      </w:r>
+        <w:t xml:space="preserve">&lt;/div&gt;</w:t>
+      </w:r>
+      <w:r>
+        <w:rPr>
+          <w:rtl w:val="0"/>
+        </w:rPr>
+      </w:r>
+    </w:p>
+    <w:p>
+      <w:pPr>
+        <w:widowControl w:val="0"/>
+        <w:pBdr>
+          <w:top w:space="0" w:sz="0" w:val="nil"/>
+          <w:left w:space="0" w:sz="0" w:val="nil"/>
+          <w:bottom w:space="0" w:sz="0" w:val="nil"/>
+          <w:right w:space="0" w:sz="0" w:val="nil"/>
+          <w:between w:space="0" w:sz="0" w:val="nil"/>
+        </w:pBdr>
+        <w:shd w:fill="auto" w:val="clear"/>
+        <w:contextualSpacing w:val="0"/>
+        <w:rPr>
+          <w:color w:val="000000"/>
+        </w:rPr>
+      </w:pPr>
       <w:r>
         <w:rPr>
           <w:rtl w:val="0"/>
@@ -4390,30 +4410,8 @@
           <w:szCs w:val="18"/>
           <w:rtl w:val="0"/>
         </w:rPr>
-        <w:t xml:space="preserve">&lt;/div&gt;</w:t>
-      </w:r>
-      <w:r>
-        <w:rPr>
-          <w:rtl w:val="0"/>
-        </w:rPr>
-      </w:r>
-    </w:p>
-    <w:p>
-      <w:pPr>
-        <w:widowControl w:val="0"/>
-        <w:pBdr>
-          <w:top w:space="0" w:sz="0" w:val="nil"/>
-          <w:left w:space="0" w:sz="0" w:val="nil"/>
-          <w:bottom w:space="0" w:sz="0" w:val="nil"/>
-          <w:right w:space="0" w:sz="0" w:val="nil"/>
-          <w:between w:space="0" w:sz="0" w:val="nil"/>
-        </w:pBdr>
-        <w:shd w:fill="auto" w:val="clear"/>
-        <w:contextualSpacing w:val="0"/>
-        <w:rPr>
-          <w:color w:val="000000"/>
-        </w:rPr>
-      </w:pPr>
+        <w:t xml:space="preserve">&lt;div&gt;</w:t>
+      </w:r>
       <w:r>
         <w:rPr>
           <w:rtl w:val="0"/>
@@ -4444,56 +4442,7 @@
           <w:szCs w:val="18"/>
           <w:rtl w:val="0"/>
         </w:rPr>
-        <w:t xml:space="preserve">&lt;div&gt;</w:t>
-      </w:r>
-      <w:r>
-        <w:rPr>
-          <w:rtl w:val="0"/>
-        </w:rPr>
-      </w:r>
-    </w:p>
-    <w:p>
-      <w:pPr>
-        <w:widowControl w:val="0"/>
-        <w:pBdr>
-          <w:top w:space="0" w:sz="0" w:val="nil"/>
-          <w:left w:space="0" w:sz="0" w:val="nil"/>
-          <w:bottom w:space="0" w:sz="0" w:val="nil"/>
-          <w:right w:space="0" w:sz="0" w:val="nil"/>
-          <w:between w:space="0" w:sz="0" w:val="nil"/>
-        </w:pBdr>
-        <w:shd w:fill="auto" w:val="clear"/>
-        <w:contextualSpacing w:val="0"/>
-        <w:rPr>
-          <w:color w:val="000000"/>
-        </w:rPr>
-      </w:pPr>
-      <w:r>
-        <w:rPr>
-          <w:rFonts w:ascii="Courier New" w:cs="Courier New" w:eastAsia="Courier New" w:hAnsi="Courier New"/>
-          <w:color w:val="7f6000"/>
-          <w:sz w:val="18"/>
-          <w:szCs w:val="18"/>
-          <w:rtl w:val="0"/>
-        </w:rPr>
-        <w:t xml:space="preserve">&lt;id&gt;</w:t>
-      </w:r>
-      <w:r>
-        <w:rPr>
-          <w:color w:val="000000"/>
-          <w:rtl w:val="0"/>
-        </w:rPr>
-        <w:t xml:space="preserve">p143r_3</w:t>
-      </w:r>
-      <w:r>
-        <w:rPr>
-          <w:rFonts w:ascii="Courier New" w:cs="Courier New" w:eastAsia="Courier New" w:hAnsi="Courier New"/>
-          <w:color w:val="7f6000"/>
-          <w:sz w:val="18"/>
-          <w:szCs w:val="18"/>
-          <w:rtl w:val="0"/>
-        </w:rPr>
-        <w:t xml:space="preserve">&lt;/id&gt;</w:t>
+        <w:t xml:space="preserve">&lt;id&gt;p143r_3&lt;/id&gt;</w:t>
       </w:r>
       <w:r>
         <w:rPr>

--- a/TEMP/input/p143r_HW_++_MHS_+_G2/tcn_p143r.docx
+++ b/TEMP/input/p143r_HW_++_MHS_+_G2/tcn_p143r.docx
@@ -541,29 +541,9 @@
       </w:r>
       <w:r>
         <w:rPr>
-          <w:rFonts w:ascii="Courier New" w:cs="Courier New" w:eastAsia="Courier New" w:hAnsi="Courier New"/>
-          <w:color w:val="a91111"/>
-          <w:sz w:val="18"/>
-          <w:szCs w:val="18"/>
-          <w:rtl w:val="0"/>
-        </w:rPr>
-        <w:t xml:space="preserve">&lt;corr&gt;</w:t>
-      </w:r>
-      <w:r>
-        <w:rPr>
-          <w:rtl w:val="0"/>
-        </w:rPr>
-        <w:t xml:space="preserve">d</w:t>
-      </w:r>
-      <w:r>
-        <w:rPr>
-          <w:rFonts w:ascii="Courier New" w:cs="Courier New" w:eastAsia="Courier New" w:hAnsi="Courier New"/>
-          <w:color w:val="a91111"/>
-          <w:sz w:val="18"/>
-          <w:szCs w:val="18"/>
-          <w:rtl w:val="0"/>
-        </w:rPr>
-        <w:t xml:space="preserve">&lt;/corr&gt;</w:t>
+          <w:rtl w:val="0"/>
+        </w:rPr>
+        <w:t xml:space="preserve">t</w:t>
       </w:r>
       <w:r>
         <w:rPr>
@@ -2065,14 +2045,52 @@
           <w:color w:val="000000"/>
           <w:rtl w:val="0"/>
         </w:rPr>
-        <w:t xml:space="preserve">, comme </w:t>
-      </w:r>
-      <w:r>
-        <w:rPr>
-          <w:color w:val="000000"/>
-          <w:rtl w:val="0"/>
-        </w:rPr>
-        <w:t xml:space="preserve">tous aultres</w:t>
+        <w:t xml:space="preserve">, </w:t>
+      </w:r>
+      <w:r>
+        <w:rPr>
+          <w:rtl w:val="0"/>
+        </w:rPr>
+        <w:t xml:space="preserve">co</w:t>
+      </w:r>
+      <w:r>
+        <w:rPr>
+          <w:rFonts w:ascii="Courier New" w:cs="Courier New" w:eastAsia="Courier New" w:hAnsi="Courier New"/>
+          <w:color w:val="a9a9a9"/>
+          <w:sz w:val="14"/>
+          <w:szCs w:val="14"/>
+          <w:rtl w:val="0"/>
+        </w:rPr>
+        <w:t xml:space="preserve">&lt;exp&gt;</w:t>
+      </w:r>
+      <w:r>
+        <w:rPr>
+          <w:rtl w:val="0"/>
+        </w:rPr>
+        <w:t xml:space="preserve">mm</w:t>
+      </w:r>
+      <w:r>
+        <w:rPr>
+          <w:rFonts w:ascii="Courier New" w:cs="Courier New" w:eastAsia="Courier New" w:hAnsi="Courier New"/>
+          <w:color w:val="a9a9a9"/>
+          <w:sz w:val="14"/>
+          <w:szCs w:val="14"/>
+          <w:rtl w:val="0"/>
+        </w:rPr>
+        <w:t xml:space="preserve">&lt;/exp&gt;</w:t>
+      </w:r>
+      <w:r>
+        <w:rPr>
+          <w:rtl w:val="0"/>
+        </w:rPr>
+        <w:t xml:space="preserve"> </w:t>
+      </w:r>
+      <w:r>
+        <w:rPr>
+          <w:color w:val="000000"/>
+          <w:rtl w:val="0"/>
+        </w:rPr>
+        <w:t xml:space="preserve">touts aultres</w:t>
       </w:r>
       <w:r>
         <w:rPr>
@@ -2360,7 +2378,39 @@
           <w:color w:val="000000"/>
           <w:rtl w:val="0"/>
         </w:rPr>
-        <w:t xml:space="preserve"> sont comme</w:t>
+        <w:t xml:space="preserve"> sont </w:t>
+      </w:r>
+      <w:r>
+        <w:rPr>
+          <w:rtl w:val="0"/>
+        </w:rPr>
+        <w:t xml:space="preserve">co</w:t>
+      </w:r>
+      <w:r>
+        <w:rPr>
+          <w:rFonts w:ascii="Courier New" w:cs="Courier New" w:eastAsia="Courier New" w:hAnsi="Courier New"/>
+          <w:color w:val="a9a9a9"/>
+          <w:sz w:val="14"/>
+          <w:szCs w:val="14"/>
+          <w:rtl w:val="0"/>
+        </w:rPr>
+        <w:t xml:space="preserve">&lt;exp&gt;</w:t>
+      </w:r>
+      <w:r>
+        <w:rPr>
+          <w:rtl w:val="0"/>
+        </w:rPr>
+        <w:t xml:space="preserve">mm</w:t>
+      </w:r>
+      <w:r>
+        <w:rPr>
+          <w:rFonts w:ascii="Courier New" w:cs="Courier New" w:eastAsia="Courier New" w:hAnsi="Courier New"/>
+          <w:color w:val="a9a9a9"/>
+          <w:sz w:val="14"/>
+          <w:szCs w:val="14"/>
+          <w:rtl w:val="0"/>
+        </w:rPr>
+        <w:t xml:space="preserve">&lt;/exp&gt;</w:t>
       </w:r>
       <w:r>
         <w:rPr>
@@ -2399,7 +2449,45 @@
           <w:color w:val="000000"/>
           <w:rtl w:val="0"/>
         </w:rPr>
-        <w:t xml:space="preserve">mortes, estant</w:t>
+        <w:t xml:space="preserve">mortes, </w:t>
+      </w:r>
+      <w:r>
+        <w:rPr>
+          <w:rtl w:val="0"/>
+        </w:rPr>
+        <w:t xml:space="preserve">esta</w:t>
+      </w:r>
+      <w:r>
+        <w:rPr>
+          <w:rFonts w:ascii="Courier New" w:cs="Courier New" w:eastAsia="Courier New" w:hAnsi="Courier New"/>
+          <w:color w:val="a9a9a9"/>
+          <w:sz w:val="14"/>
+          <w:szCs w:val="14"/>
+          <w:rtl w:val="0"/>
+        </w:rPr>
+        <w:t xml:space="preserve">&lt;exp&gt;</w:t>
+      </w:r>
+      <w:r>
+        <w:rPr>
+          <w:rtl w:val="0"/>
+        </w:rPr>
+        <w:t xml:space="preserve">n</w:t>
+      </w:r>
+      <w:r>
+        <w:rPr>
+          <w:rFonts w:ascii="Courier New" w:cs="Courier New" w:eastAsia="Courier New" w:hAnsi="Courier New"/>
+          <w:color w:val="a9a9a9"/>
+          <w:sz w:val="14"/>
+          <w:szCs w:val="14"/>
+          <w:rtl w:val="0"/>
+        </w:rPr>
+        <w:t xml:space="preserve">&lt;/exp&gt;</w:t>
+      </w:r>
+      <w:r>
+        <w:rPr>
+          <w:rtl w:val="0"/>
+        </w:rPr>
+        <w:t xml:space="preserve">t</w:t>
       </w:r>
       <w:r>
         <w:rPr>

--- a/TEMP/input/p143r_HW_++_MHS_+_G2/tcn_p143r.docx
+++ b/TEMP/input/p143r_HW_++_MHS_+_G2/tcn_p143r.docx
@@ -5773,7 +5773,7 @@
     </w:p>
     <w:sectPr>
       <w:pgSz w:h="15840" w:w="12240"/>
-      <w:pgMar w:bottom="1440" w:top="1440" w:left="1440" w:right="1440" w:header="0"/>
+      <w:pgMar w:bottom="1440" w:top="1440" w:left="1440" w:right="1440" w:header="0" w:footer="720"/>
       <w:pgNumType w:start="1"/>
     </w:sectPr>
   </w:body>

--- a/TEMP/input/p143r_HW_++_MHS_+_G2/tcn_p143r.docx
+++ b/TEMP/input/p143r_HW_++_MHS_+_G2/tcn_p143r.docx
@@ -1826,7 +1826,13 @@
           <w:color w:val="000000"/>
           <w:rtl w:val="0"/>
         </w:rPr>
-        <w:t xml:space="preserve">left-top</w:t>
+        <w:t xml:space="preserve">left-</w:t>
+      </w:r>
+      <w:r>
+        <w:rPr>
+          <w:rtl w:val="0"/>
+        </w:rPr>
+        <w:t xml:space="preserve">middle</w:t>
       </w:r>
       <w:r>
         <w:rPr>
@@ -2083,7 +2089,7 @@
         <w:rPr>
           <w:rtl w:val="0"/>
         </w:rPr>
-        <w:t xml:space="preserve"> </w:t>
+        <w:t xml:space="preserve">e </w:t>
       </w:r>
       <w:r>
         <w:rPr>
@@ -2210,7 +2216,13 @@
           <w:color w:val="000000"/>
           <w:rtl w:val="0"/>
         </w:rPr>
-        <w:t xml:space="preserve">left-top</w:t>
+        <w:t xml:space="preserve">left-</w:t>
+      </w:r>
+      <w:r>
+        <w:rPr>
+          <w:rtl w:val="0"/>
+        </w:rPr>
+        <w:t xml:space="preserve">middle</w:t>
       </w:r>
       <w:r>
         <w:rPr>
@@ -2414,6 +2426,12 @@
       </w:r>
       <w:r>
         <w:rPr>
+          <w:rtl w:val="0"/>
+        </w:rPr>
+        <w:t xml:space="preserve">e</w:t>
+      </w:r>
+      <w:r>
+        <w:rPr>
           <w:rFonts w:ascii="Courier New" w:cs="Courier New" w:eastAsia="Courier New" w:hAnsi="Courier New"/>
           <w:color w:val="a9a9a9"/>
           <w:sz w:val="18"/>
@@ -2526,7 +2544,41 @@
           <w:color w:val="000000"/>
           <w:rtl w:val="0"/>
         </w:rPr>
-        <w:t xml:space="preserve">assopies du froid.</w:t>
+        <w:t xml:space="preserve">assopies du </w:t>
+      </w:r>
+      <w:r>
+        <w:rPr>
+          <w:rFonts w:ascii="Courier New" w:cs="Courier New" w:eastAsia="Courier New" w:hAnsi="Courier New"/>
+          <w:color w:val="0000ff"/>
+          <w:sz w:val="18"/>
+          <w:szCs w:val="18"/>
+          <w:rtl w:val="0"/>
+        </w:rPr>
+        <w:t xml:space="preserve">&lt;env&gt;</w:t>
+      </w:r>
+      <w:r>
+        <w:rPr>
+          <w:color w:val="000000"/>
+          <w:rtl w:val="0"/>
+        </w:rPr>
+        <w:t xml:space="preserve">froid</w:t>
+      </w:r>
+      <w:r>
+        <w:rPr>
+          <w:rFonts w:ascii="Courier New" w:cs="Courier New" w:eastAsia="Courier New" w:hAnsi="Courier New"/>
+          <w:color w:val="0000ff"/>
+          <w:sz w:val="18"/>
+          <w:szCs w:val="18"/>
+          <w:rtl w:val="0"/>
+        </w:rPr>
+        <w:t xml:space="preserve">&lt;/env&gt;</w:t>
+      </w:r>
+      <w:r>
+        <w:rPr>
+          <w:color w:val="000000"/>
+          <w:rtl w:val="0"/>
+        </w:rPr>
+        <w:t xml:space="preserve">.</w:t>
       </w:r>
       <w:r>
         <w:rPr>
@@ -2788,16 +2840,6 @@
       <w:r>
         <w:rPr>
           <w:rFonts w:ascii="Courier New" w:cs="Courier New" w:eastAsia="Courier New" w:hAnsi="Courier New"/>
-          <w:color w:val="0000ff"/>
-          <w:sz w:val="18"/>
-          <w:szCs w:val="18"/>
-          <w:rtl w:val="0"/>
-        </w:rPr>
-        <w:t xml:space="preserve">&lt;/m&gt;</w:t>
-      </w:r>
-      <w:r>
-        <w:rPr>
-          <w:rFonts w:ascii="Courier New" w:cs="Courier New" w:eastAsia="Courier New" w:hAnsi="Courier New"/>
           <w:color w:val="a9a9a9"/>
           <w:sz w:val="18"/>
           <w:szCs w:val="18"/>
@@ -2842,7 +2884,7 @@
           <w:szCs w:val="18"/>
           <w:rtl w:val="0"/>
         </w:rPr>
-        <w:t xml:space="preserve">&lt;/env&gt;</w:t>
+        <w:t xml:space="preserve">&lt;/m&gt;&lt;/env&gt;</w:t>
       </w:r>
       <w:r>
         <w:rPr>
@@ -3086,6 +3128,52 @@
           <w:rtl w:val="0"/>
         </w:rPr>
         <w:t xml:space="preserve">&lt;/margin&gt;</w:t>
+      </w:r>
+      <w:r>
+        <w:rPr>
+          <w:rtl w:val="0"/>
+        </w:rPr>
+      </w:r>
+    </w:p>
+    <w:p>
+      <w:pPr>
+        <w:widowControl w:val="0"/>
+        <w:pBdr>
+          <w:top w:space="0" w:sz="0" w:val="nil"/>
+          <w:left w:space="0" w:sz="0" w:val="nil"/>
+          <w:bottom w:space="0" w:sz="0" w:val="nil"/>
+          <w:right w:space="0" w:sz="0" w:val="nil"/>
+          <w:between w:space="0" w:sz="0" w:val="nil"/>
+        </w:pBdr>
+        <w:shd w:fill="auto" w:val="clear"/>
+        <w:contextualSpacing w:val="0"/>
+        <w:rPr/>
+      </w:pPr>
+      <w:r>
+        <w:rPr>
+          <w:rFonts w:ascii="Courier New" w:cs="Courier New" w:eastAsia="Courier New" w:hAnsi="Courier New"/>
+          <w:color w:val="0000ff"/>
+          <w:sz w:val="18"/>
+          <w:szCs w:val="18"/>
+          <w:rtl w:val="0"/>
+        </w:rPr>
+        <w:t xml:space="preserve">&lt;render&gt;</w:t>
+      </w:r>
+      <w:r>
+        <w:rPr>
+          <w:rtl w:val="0"/>
+        </w:rPr>
+        <w:t xml:space="preserve">tall</w:t>
+      </w:r>
+      <w:r>
+        <w:rPr>
+          <w:rFonts w:ascii="Courier New" w:cs="Courier New" w:eastAsia="Courier New" w:hAnsi="Courier New"/>
+          <w:color w:val="0000ff"/>
+          <w:sz w:val="18"/>
+          <w:szCs w:val="18"/>
+          <w:rtl w:val="0"/>
+        </w:rPr>
+        <w:t xml:space="preserve">&lt;/render&gt;</w:t>
       </w:r>
       <w:r>
         <w:rPr>
@@ -5242,7 +5330,7 @@
         <w:rPr>
           <w:rtl w:val="0"/>
         </w:rPr>
-        <w:t xml:space="preserve">left-bottom</w:t>
+        <w:t xml:space="preserve">left-middle</w:t>
       </w:r>
       <w:r>
         <w:rPr>

--- a/TEMP/input/p143r_HW_++_MHS_+_G2/tcn_p143r.docx
+++ b/TEMP/input/p143r_HW_++_MHS_+_G2/tcn_p143r.docx
@@ -3207,6 +3207,20 @@
       <w:commentRangeEnd w:id="0"/>
       <w:r>
         <w:commentReference w:id="0"/>
+      </w:r>
+      <w:r>
+        <w:rPr>
+          <w:rtl w:val="0"/>
+        </w:rPr>
+        <w:t xml:space="preserve">&lt;comment&gt;</w:t>
+      </w:r>
+      <w:r>
+        <w:rPr>
+          <w:sz w:val="16"/>
+          <w:szCs w:val="16"/>
+          <w:rtl w:val="0"/>
+        </w:rPr>
+        <w:t xml:space="preserve">c_143r_01&lt;/comment&gt;</w:t>
       </w:r>
       <w:r>
         <w:rPr>

--- a/TEMP/input/p143r_HW_++_MHS_+_G2/tcn_p143r.docx
+++ b/TEMP/input/p143r_HW_++_MHS_+_G2/tcn_p143r.docx
@@ -13,7 +13,6 @@
           <w:between w:space="0" w:sz="0" w:val="nil"/>
         </w:pBdr>
         <w:shd w:fill="auto" w:val="clear"/>
-        <w:contextualSpacing w:val="0"/>
         <w:rPr>
           <w:color w:val="000000"/>
         </w:rPr>
@@ -62,7 +61,6 @@
           <w:between w:space="0" w:sz="0" w:val="nil"/>
         </w:pBdr>
         <w:shd w:fill="auto" w:val="clear"/>
-        <w:contextualSpacing w:val="0"/>
         <w:rPr>
           <w:color w:val="000000"/>
         </w:rPr>
@@ -111,29 +109,27 @@
           <w:between w:space="0" w:sz="0" w:val="nil"/>
         </w:pBdr>
         <w:shd w:fill="auto" w:val="clear"/>
-        <w:contextualSpacing w:val="0"/>
-        <w:rPr>
-          <w:color w:val="000000"/>
-        </w:rPr>
-      </w:pPr>
-      <w:r>
-        <w:rPr>
-          <w:rtl w:val="0"/>
-        </w:rPr>
-      </w:r>
-    </w:p>
-    <w:p>
-      <w:pPr>
-        <w:widowControl w:val="0"/>
-        <w:pBdr>
-          <w:top w:space="0" w:sz="0" w:val="nil"/>
-          <w:left w:space="0" w:sz="0" w:val="nil"/>
-          <w:bottom w:space="0" w:sz="0" w:val="nil"/>
-          <w:right w:space="0" w:sz="0" w:val="nil"/>
-          <w:between w:space="0" w:sz="0" w:val="nil"/>
-        </w:pBdr>
-        <w:shd w:fill="auto" w:val="clear"/>
-        <w:contextualSpacing w:val="0"/>
+        <w:rPr>
+          <w:color w:val="000000"/>
+        </w:rPr>
+      </w:pPr>
+      <w:r>
+        <w:rPr>
+          <w:rtl w:val="0"/>
+        </w:rPr>
+      </w:r>
+    </w:p>
+    <w:p>
+      <w:pPr>
+        <w:widowControl w:val="0"/>
+        <w:pBdr>
+          <w:top w:space="0" w:sz="0" w:val="nil"/>
+          <w:left w:space="0" w:sz="0" w:val="nil"/>
+          <w:bottom w:space="0" w:sz="0" w:val="nil"/>
+          <w:right w:space="0" w:sz="0" w:val="nil"/>
+          <w:between w:space="0" w:sz="0" w:val="nil"/>
+        </w:pBdr>
+        <w:shd w:fill="auto" w:val="clear"/>
         <w:rPr>
           <w:color w:val="000000"/>
         </w:rPr>
@@ -165,7 +161,6 @@
           <w:between w:space="0" w:sz="0" w:val="nil"/>
         </w:pBdr>
         <w:shd w:fill="auto" w:val="clear"/>
-        <w:contextualSpacing w:val="0"/>
         <w:rPr>
           <w:color w:val="000000"/>
         </w:rPr>
@@ -197,7 +192,6 @@
           <w:between w:space="0" w:sz="0" w:val="nil"/>
         </w:pBdr>
         <w:shd w:fill="auto" w:val="clear"/>
-        <w:contextualSpacing w:val="0"/>
         <w:rPr>
           <w:color w:val="000000"/>
         </w:rPr>
@@ -273,29 +267,27 @@
           <w:between w:space="0" w:sz="0" w:val="nil"/>
         </w:pBdr>
         <w:shd w:fill="auto" w:val="clear"/>
-        <w:contextualSpacing w:val="0"/>
-        <w:rPr>
-          <w:color w:val="000000"/>
-        </w:rPr>
-      </w:pPr>
-      <w:r>
-        <w:rPr>
-          <w:rtl w:val="0"/>
-        </w:rPr>
-      </w:r>
-    </w:p>
-    <w:p>
-      <w:pPr>
-        <w:widowControl w:val="0"/>
-        <w:pBdr>
-          <w:top w:space="0" w:sz="0" w:val="nil"/>
-          <w:left w:space="0" w:sz="0" w:val="nil"/>
-          <w:bottom w:space="0" w:sz="0" w:val="nil"/>
-          <w:right w:space="0" w:sz="0" w:val="nil"/>
-          <w:between w:space="0" w:sz="0" w:val="nil"/>
-        </w:pBdr>
-        <w:shd w:fill="auto" w:val="clear"/>
-        <w:contextualSpacing w:val="0"/>
+        <w:rPr>
+          <w:color w:val="000000"/>
+        </w:rPr>
+      </w:pPr>
+      <w:r>
+        <w:rPr>
+          <w:rtl w:val="0"/>
+        </w:rPr>
+      </w:r>
+    </w:p>
+    <w:p>
+      <w:pPr>
+        <w:widowControl w:val="0"/>
+        <w:pBdr>
+          <w:top w:space="0" w:sz="0" w:val="nil"/>
+          <w:left w:space="0" w:sz="0" w:val="nil"/>
+          <w:bottom w:space="0" w:sz="0" w:val="nil"/>
+          <w:right w:space="0" w:sz="0" w:val="nil"/>
+          <w:between w:space="0" w:sz="0" w:val="nil"/>
+        </w:pBdr>
+        <w:shd w:fill="auto" w:val="clear"/>
         <w:rPr>
           <w:color w:val="000000"/>
         </w:rPr>
@@ -395,7 +387,6 @@
           <w:between w:space="0" w:sz="0" w:val="nil"/>
         </w:pBdr>
         <w:shd w:fill="auto" w:val="clear"/>
-        <w:contextualSpacing w:val="0"/>
         <w:rPr>
           <w:color w:val="000000"/>
         </w:rPr>
@@ -494,7 +485,6 @@
           <w:between w:space="0" w:sz="0" w:val="nil"/>
         </w:pBdr>
         <w:shd w:fill="auto" w:val="clear"/>
-        <w:contextualSpacing w:val="0"/>
         <w:rPr>
           <w:color w:val="000000"/>
         </w:rPr>
@@ -585,7 +575,6 @@
           <w:between w:space="0" w:sz="0" w:val="nil"/>
         </w:pBdr>
         <w:shd w:fill="auto" w:val="clear"/>
-        <w:contextualSpacing w:val="0"/>
         <w:rPr>
           <w:color w:val="000000"/>
         </w:rPr>
@@ -624,7 +613,6 @@
           <w:between w:space="0" w:sz="0" w:val="nil"/>
         </w:pBdr>
         <w:shd w:fill="auto" w:val="clear"/>
-        <w:contextualSpacing w:val="0"/>
         <w:rPr>
           <w:color w:val="000000"/>
         </w:rPr>
@@ -714,7 +702,6 @@
           <w:between w:space="0" w:sz="0" w:val="nil"/>
         </w:pBdr>
         <w:shd w:fill="auto" w:val="clear"/>
-        <w:contextualSpacing w:val="0"/>
         <w:rPr>
           <w:color w:val="000000"/>
         </w:rPr>
@@ -831,7 +818,6 @@
           <w:between w:space="0" w:sz="0" w:val="nil"/>
         </w:pBdr>
         <w:shd w:fill="auto" w:val="clear"/>
-        <w:contextualSpacing w:val="0"/>
         <w:rPr>
           <w:color w:val="000000"/>
         </w:rPr>
@@ -995,7 +981,6 @@
           <w:between w:space="0" w:sz="0" w:val="nil"/>
         </w:pBdr>
         <w:shd w:fill="auto" w:val="clear"/>
-        <w:contextualSpacing w:val="0"/>
         <w:rPr>
           <w:color w:val="000000"/>
         </w:rPr>
@@ -1051,7 +1036,6 @@
           <w:between w:space="0" w:sz="0" w:val="nil"/>
         </w:pBdr>
         <w:shd w:fill="auto" w:val="clear"/>
-        <w:contextualSpacing w:val="0"/>
         <w:rPr>
           <w:color w:val="000000"/>
         </w:rPr>
@@ -1090,7 +1074,6 @@
           <w:between w:space="0" w:sz="0" w:val="nil"/>
         </w:pBdr>
         <w:shd w:fill="auto" w:val="clear"/>
-        <w:contextualSpacing w:val="0"/>
         <w:rPr>
           <w:color w:val="000000"/>
         </w:rPr>
@@ -1146,7 +1129,6 @@
           <w:between w:space="0" w:sz="0" w:val="nil"/>
         </w:pBdr>
         <w:shd w:fill="auto" w:val="clear"/>
-        <w:contextualSpacing w:val="0"/>
         <w:rPr>
           <w:color w:val="000000"/>
         </w:rPr>
@@ -1185,7 +1167,6 @@
           <w:between w:space="0" w:sz="0" w:val="nil"/>
         </w:pBdr>
         <w:shd w:fill="auto" w:val="clear"/>
-        <w:contextualSpacing w:val="0"/>
         <w:rPr>
           <w:color w:val="000000"/>
         </w:rPr>
@@ -1275,7 +1256,6 @@
           <w:between w:space="0" w:sz="0" w:val="nil"/>
         </w:pBdr>
         <w:shd w:fill="auto" w:val="clear"/>
-        <w:contextualSpacing w:val="0"/>
         <w:rPr>
           <w:color w:val="000000"/>
         </w:rPr>
@@ -1314,7 +1294,6 @@
           <w:between w:space="0" w:sz="0" w:val="nil"/>
         </w:pBdr>
         <w:shd w:fill="auto" w:val="clear"/>
-        <w:contextualSpacing w:val="0"/>
         <w:rPr>
           <w:color w:val="000000"/>
         </w:rPr>
@@ -1505,7 +1484,6 @@
           <w:between w:space="0" w:sz="0" w:val="nil"/>
         </w:pBdr>
         <w:shd w:fill="auto" w:val="clear"/>
-        <w:contextualSpacing w:val="0"/>
         <w:rPr>
           <w:color w:val="000000"/>
         </w:rPr>
@@ -1605,7 +1583,6 @@
           <w:between w:space="0" w:sz="0" w:val="nil"/>
         </w:pBdr>
         <w:shd w:fill="auto" w:val="clear"/>
-        <w:contextualSpacing w:val="0"/>
         <w:rPr>
           <w:color w:val="000000"/>
         </w:rPr>
@@ -1687,7 +1664,6 @@
           <w:between w:space="0" w:sz="0" w:val="nil"/>
         </w:pBdr>
         <w:shd w:fill="auto" w:val="clear"/>
-        <w:contextualSpacing w:val="0"/>
         <w:rPr>
           <w:color w:val="000000"/>
         </w:rPr>
@@ -1767,7 +1743,6 @@
           <w:between w:space="0" w:sz="0" w:val="nil"/>
         </w:pBdr>
         <w:shd w:fill="auto" w:val="clear"/>
-        <w:contextualSpacing w:val="0"/>
         <w:rPr>
           <w:color w:val="000000"/>
         </w:rPr>
@@ -1796,7 +1771,6 @@
           <w:between w:space="0" w:sz="0" w:val="nil"/>
         </w:pBdr>
         <w:shd w:fill="auto" w:val="clear"/>
-        <w:contextualSpacing w:val="0"/>
         <w:rPr>
           <w:color w:val="000000"/>
         </w:rPr>
@@ -1861,7 +1835,6 @@
           <w:between w:space="0" w:sz="0" w:val="nil"/>
         </w:pBdr>
         <w:shd w:fill="auto" w:val="clear"/>
-        <w:contextualSpacing w:val="0"/>
         <w:rPr>
           <w:color w:val="000000"/>
         </w:rPr>
@@ -1900,7 +1873,6 @@
           <w:between w:space="0" w:sz="0" w:val="nil"/>
         </w:pBdr>
         <w:shd w:fill="auto" w:val="clear"/>
-        <w:contextualSpacing w:val="0"/>
         <w:rPr>
           <w:color w:val="000000"/>
         </w:rPr>
@@ -1990,7 +1962,6 @@
           <w:between w:space="0" w:sz="0" w:val="nil"/>
         </w:pBdr>
         <w:shd w:fill="auto" w:val="clear"/>
-        <w:contextualSpacing w:val="0"/>
         <w:rPr>
           <w:color w:val="000000"/>
         </w:rPr>
@@ -2125,7 +2096,6 @@
           <w:between w:space="0" w:sz="0" w:val="nil"/>
         </w:pBdr>
         <w:shd w:fill="auto" w:val="clear"/>
-        <w:contextualSpacing w:val="0"/>
         <w:rPr>
           <w:color w:val="000000"/>
         </w:rPr>
@@ -2164,29 +2134,27 @@
           <w:between w:space="0" w:sz="0" w:val="nil"/>
         </w:pBdr>
         <w:shd w:fill="auto" w:val="clear"/>
-        <w:contextualSpacing w:val="0"/>
-        <w:rPr>
-          <w:color w:val="000000"/>
-        </w:rPr>
-      </w:pPr>
-      <w:r>
-        <w:rPr>
-          <w:rtl w:val="0"/>
-        </w:rPr>
-      </w:r>
-    </w:p>
-    <w:p>
-      <w:pPr>
-        <w:widowControl w:val="0"/>
-        <w:pBdr>
-          <w:top w:space="0" w:sz="0" w:val="nil"/>
-          <w:left w:space="0" w:sz="0" w:val="nil"/>
-          <w:bottom w:space="0" w:sz="0" w:val="nil"/>
-          <w:right w:space="0" w:sz="0" w:val="nil"/>
-          <w:between w:space="0" w:sz="0" w:val="nil"/>
-        </w:pBdr>
-        <w:shd w:fill="auto" w:val="clear"/>
-        <w:contextualSpacing w:val="0"/>
+        <w:rPr>
+          <w:color w:val="000000"/>
+        </w:rPr>
+      </w:pPr>
+      <w:r>
+        <w:rPr>
+          <w:rtl w:val="0"/>
+        </w:rPr>
+      </w:r>
+    </w:p>
+    <w:p>
+      <w:pPr>
+        <w:widowControl w:val="0"/>
+        <w:pBdr>
+          <w:top w:space="0" w:sz="0" w:val="nil"/>
+          <w:left w:space="0" w:sz="0" w:val="nil"/>
+          <w:bottom w:space="0" w:sz="0" w:val="nil"/>
+          <w:right w:space="0" w:sz="0" w:val="nil"/>
+          <w:between w:space="0" w:sz="0" w:val="nil"/>
+        </w:pBdr>
+        <w:shd w:fill="auto" w:val="clear"/>
         <w:rPr>
           <w:color w:val="000000"/>
         </w:rPr>
@@ -2251,7 +2219,6 @@
           <w:between w:space="0" w:sz="0" w:val="nil"/>
         </w:pBdr>
         <w:shd w:fill="auto" w:val="clear"/>
-        <w:contextualSpacing w:val="0"/>
         <w:rPr>
           <w:color w:val="000000"/>
         </w:rPr>
@@ -2290,7 +2257,6 @@
           <w:between w:space="0" w:sz="0" w:val="nil"/>
         </w:pBdr>
         <w:shd w:fill="auto" w:val="clear"/>
-        <w:contextualSpacing w:val="0"/>
         <w:rPr>
           <w:color w:val="000000"/>
         </w:rPr>
@@ -2363,7 +2329,6 @@
           <w:between w:space="0" w:sz="0" w:val="nil"/>
         </w:pBdr>
         <w:shd w:fill="auto" w:val="clear"/>
-        <w:contextualSpacing w:val="0"/>
         <w:rPr>
           <w:color w:val="000000"/>
         </w:rPr>
@@ -2457,7 +2422,6 @@
           <w:between w:space="0" w:sz="0" w:val="nil"/>
         </w:pBdr>
         <w:shd w:fill="auto" w:val="clear"/>
-        <w:contextualSpacing w:val="0"/>
         <w:rPr>
           <w:color w:val="000000"/>
         </w:rPr>
@@ -2534,7 +2498,6 @@
           <w:between w:space="0" w:sz="0" w:val="nil"/>
         </w:pBdr>
         <w:shd w:fill="auto" w:val="clear"/>
-        <w:contextualSpacing w:val="0"/>
         <w:rPr>
           <w:color w:val="000000"/>
         </w:rPr>
@@ -2607,7 +2570,6 @@
           <w:between w:space="0" w:sz="0" w:val="nil"/>
         </w:pBdr>
         <w:shd w:fill="auto" w:val="clear"/>
-        <w:contextualSpacing w:val="0"/>
         <w:rPr>
           <w:color w:val="000000"/>
         </w:rPr>
@@ -2646,7 +2608,6 @@
           <w:between w:space="0" w:sz="0" w:val="nil"/>
         </w:pBdr>
         <w:shd w:fill="auto" w:val="clear"/>
-        <w:contextualSpacing w:val="0"/>
         <w:rPr>
           <w:color w:val="000000"/>
         </w:rPr>
@@ -2729,7 +2690,6 @@
           <w:between w:space="0" w:sz="0" w:val="nil"/>
         </w:pBdr>
         <w:shd w:fill="auto" w:val="clear"/>
-        <w:contextualSpacing w:val="0"/>
         <w:rPr>
           <w:color w:val="000000"/>
         </w:rPr>
@@ -2775,7 +2735,6 @@
           <w:between w:space="0" w:sz="0" w:val="nil"/>
         </w:pBdr>
         <w:shd w:fill="auto" w:val="clear"/>
-        <w:contextualSpacing w:val="0"/>
         <w:rPr>
           <w:color w:val="000000"/>
         </w:rPr>
@@ -2864,7 +2823,6 @@
           <w:between w:space="0" w:sz="0" w:val="nil"/>
         </w:pBdr>
         <w:shd w:fill="auto" w:val="clear"/>
-        <w:contextualSpacing w:val="0"/>
         <w:rPr>
           <w:color w:val="000000"/>
         </w:rPr>
@@ -2937,7 +2895,6 @@
           <w:between w:space="0" w:sz="0" w:val="nil"/>
         </w:pBdr>
         <w:shd w:fill="auto" w:val="clear"/>
-        <w:contextualSpacing w:val="0"/>
         <w:rPr>
           <w:color w:val="000000"/>
         </w:rPr>
@@ -2976,7 +2933,6 @@
           <w:between w:space="0" w:sz="0" w:val="nil"/>
         </w:pBdr>
         <w:shd w:fill="auto" w:val="clear"/>
-        <w:contextualSpacing w:val="0"/>
         <w:rPr>
           <w:color w:val="000000"/>
         </w:rPr>
@@ -3015,7 +2971,6 @@
           <w:between w:space="0" w:sz="0" w:val="nil"/>
         </w:pBdr>
         <w:shd w:fill="auto" w:val="clear"/>
-        <w:contextualSpacing w:val="0"/>
         <w:rPr>
           <w:color w:val="000000"/>
         </w:rPr>
@@ -3067,29 +3022,27 @@
           <w:between w:space="0" w:sz="0" w:val="nil"/>
         </w:pBdr>
         <w:shd w:fill="auto" w:val="clear"/>
-        <w:contextualSpacing w:val="0"/>
-        <w:rPr>
-          <w:color w:val="000000"/>
-        </w:rPr>
-      </w:pPr>
-      <w:r>
-        <w:rPr>
-          <w:rtl w:val="0"/>
-        </w:rPr>
-      </w:r>
-    </w:p>
-    <w:p>
-      <w:pPr>
-        <w:widowControl w:val="0"/>
-        <w:pBdr>
-          <w:top w:space="0" w:sz="0" w:val="nil"/>
-          <w:left w:space="0" w:sz="0" w:val="nil"/>
-          <w:bottom w:space="0" w:sz="0" w:val="nil"/>
-          <w:right w:space="0" w:sz="0" w:val="nil"/>
-          <w:between w:space="0" w:sz="0" w:val="nil"/>
-        </w:pBdr>
-        <w:shd w:fill="auto" w:val="clear"/>
-        <w:contextualSpacing w:val="0"/>
+        <w:rPr>
+          <w:color w:val="000000"/>
+        </w:rPr>
+      </w:pPr>
+      <w:r>
+        <w:rPr>
+          <w:rtl w:val="0"/>
+        </w:rPr>
+      </w:r>
+    </w:p>
+    <w:p>
+      <w:pPr>
+        <w:widowControl w:val="0"/>
+        <w:pBdr>
+          <w:top w:space="0" w:sz="0" w:val="nil"/>
+          <w:left w:space="0" w:sz="0" w:val="nil"/>
+          <w:bottom w:space="0" w:sz="0" w:val="nil"/>
+          <w:right w:space="0" w:sz="0" w:val="nil"/>
+          <w:between w:space="0" w:sz="0" w:val="nil"/>
+        </w:pBdr>
+        <w:shd w:fill="auto" w:val="clear"/>
         <w:rPr/>
       </w:pPr>
       <w:r>
@@ -3146,7 +3099,6 @@
           <w:between w:space="0" w:sz="0" w:val="nil"/>
         </w:pBdr>
         <w:shd w:fill="auto" w:val="clear"/>
-        <w:contextualSpacing w:val="0"/>
         <w:rPr/>
       </w:pPr>
       <w:r>
@@ -3192,7 +3144,6 @@
           <w:between w:space="0" w:sz="0" w:val="nil"/>
         </w:pBdr>
         <w:shd w:fill="auto" w:val="clear"/>
-        <w:contextualSpacing w:val="0"/>
         <w:rPr>
           <w:color w:val="000000"/>
         </w:rPr>
@@ -3262,7 +3213,6 @@
           <w:between w:space="0" w:sz="0" w:val="nil"/>
         </w:pBdr>
         <w:shd w:fill="auto" w:val="clear"/>
-        <w:contextualSpacing w:val="0"/>
         <w:rPr>
           <w:color w:val="000000"/>
         </w:rPr>
@@ -3301,7 +3251,6 @@
           <w:between w:space="0" w:sz="0" w:val="nil"/>
         </w:pBdr>
         <w:shd w:fill="auto" w:val="clear"/>
-        <w:contextualSpacing w:val="0"/>
         <w:rPr>
           <w:color w:val="000000"/>
         </w:rPr>
@@ -3340,7 +3289,6 @@
           <w:between w:space="0" w:sz="0" w:val="nil"/>
         </w:pBdr>
         <w:shd w:fill="auto" w:val="clear"/>
-        <w:contextualSpacing w:val="0"/>
         <w:rPr>
           <w:color w:val="000000"/>
         </w:rPr>
@@ -3379,7 +3327,6 @@
           <w:between w:space="0" w:sz="0" w:val="nil"/>
         </w:pBdr>
         <w:shd w:fill="auto" w:val="clear"/>
-        <w:contextualSpacing w:val="0"/>
         <w:rPr>
           <w:color w:val="000000"/>
         </w:rPr>
@@ -3418,7 +3365,6 @@
           <w:between w:space="0" w:sz="0" w:val="nil"/>
         </w:pBdr>
         <w:shd w:fill="auto" w:val="clear"/>
-        <w:contextualSpacing w:val="0"/>
         <w:rPr>
           <w:color w:val="000000"/>
         </w:rPr>
@@ -3457,7 +3403,6 @@
           <w:between w:space="0" w:sz="0" w:val="nil"/>
         </w:pBdr>
         <w:shd w:fill="auto" w:val="clear"/>
-        <w:contextualSpacing w:val="0"/>
         <w:rPr>
           <w:color w:val="000000"/>
         </w:rPr>
@@ -3530,7 +3475,6 @@
           <w:between w:space="0" w:sz="0" w:val="nil"/>
         </w:pBdr>
         <w:shd w:fill="auto" w:val="clear"/>
-        <w:contextualSpacing w:val="0"/>
         <w:rPr>
           <w:color w:val="000000"/>
         </w:rPr>
@@ -3569,7 +3513,6 @@
           <w:between w:space="0" w:sz="0" w:val="nil"/>
         </w:pBdr>
         <w:shd w:fill="auto" w:val="clear"/>
-        <w:contextualSpacing w:val="0"/>
         <w:rPr>
           <w:color w:val="000000"/>
         </w:rPr>
@@ -3625,7 +3568,6 @@
           <w:between w:space="0" w:sz="0" w:val="nil"/>
         </w:pBdr>
         <w:shd w:fill="auto" w:val="clear"/>
-        <w:contextualSpacing w:val="0"/>
         <w:rPr>
           <w:color w:val="000000"/>
         </w:rPr>
@@ -3698,7 +3640,6 @@
           <w:between w:space="0" w:sz="0" w:val="nil"/>
         </w:pBdr>
         <w:shd w:fill="auto" w:val="clear"/>
-        <w:contextualSpacing w:val="0"/>
         <w:rPr>
           <w:color w:val="000000"/>
         </w:rPr>
@@ -3737,7 +3678,6 @@
           <w:between w:space="0" w:sz="0" w:val="nil"/>
         </w:pBdr>
         <w:shd w:fill="auto" w:val="clear"/>
-        <w:contextualSpacing w:val="0"/>
         <w:rPr>
           <w:color w:val="000000"/>
         </w:rPr>
@@ -3769,29 +3709,27 @@
           <w:between w:space="0" w:sz="0" w:val="nil"/>
         </w:pBdr>
         <w:shd w:fill="auto" w:val="clear"/>
-        <w:contextualSpacing w:val="0"/>
-        <w:rPr>
-          <w:color w:val="000000"/>
-        </w:rPr>
-      </w:pPr>
-      <w:r>
-        <w:rPr>
-          <w:rtl w:val="0"/>
-        </w:rPr>
-      </w:r>
-    </w:p>
-    <w:p>
-      <w:pPr>
-        <w:widowControl w:val="0"/>
-        <w:pBdr>
-          <w:top w:space="0" w:sz="0" w:val="nil"/>
-          <w:left w:space="0" w:sz="0" w:val="nil"/>
-          <w:bottom w:space="0" w:sz="0" w:val="nil"/>
-          <w:right w:space="0" w:sz="0" w:val="nil"/>
-          <w:between w:space="0" w:sz="0" w:val="nil"/>
-        </w:pBdr>
-        <w:shd w:fill="auto" w:val="clear"/>
-        <w:contextualSpacing w:val="0"/>
+        <w:rPr>
+          <w:color w:val="000000"/>
+        </w:rPr>
+      </w:pPr>
+      <w:r>
+        <w:rPr>
+          <w:rtl w:val="0"/>
+        </w:rPr>
+      </w:r>
+    </w:p>
+    <w:p>
+      <w:pPr>
+        <w:widowControl w:val="0"/>
+        <w:pBdr>
+          <w:top w:space="0" w:sz="0" w:val="nil"/>
+          <w:left w:space="0" w:sz="0" w:val="nil"/>
+          <w:bottom w:space="0" w:sz="0" w:val="nil"/>
+          <w:right w:space="0" w:sz="0" w:val="nil"/>
+          <w:between w:space="0" w:sz="0" w:val="nil"/>
+        </w:pBdr>
+        <w:shd w:fill="auto" w:val="clear"/>
         <w:rPr>
           <w:color w:val="000000"/>
         </w:rPr>
@@ -3823,7 +3761,6 @@
           <w:between w:space="0" w:sz="0" w:val="nil"/>
         </w:pBdr>
         <w:shd w:fill="auto" w:val="clear"/>
-        <w:contextualSpacing w:val="0"/>
         <w:rPr>
           <w:color w:val="000000"/>
         </w:rPr>
@@ -3855,7 +3792,6 @@
           <w:between w:space="0" w:sz="0" w:val="nil"/>
         </w:pBdr>
         <w:shd w:fill="auto" w:val="clear"/>
-        <w:contextualSpacing w:val="0"/>
         <w:rPr>
           <w:color w:val="000000"/>
         </w:rPr>
@@ -3964,29 +3900,27 @@
           <w:between w:space="0" w:sz="0" w:val="nil"/>
         </w:pBdr>
         <w:shd w:fill="auto" w:val="clear"/>
-        <w:contextualSpacing w:val="0"/>
-        <w:rPr>
-          <w:color w:val="000000"/>
-        </w:rPr>
-      </w:pPr>
-      <w:r>
-        <w:rPr>
-          <w:rtl w:val="0"/>
-        </w:rPr>
-      </w:r>
-    </w:p>
-    <w:p>
-      <w:pPr>
-        <w:widowControl w:val="0"/>
-        <w:pBdr>
-          <w:top w:space="0" w:sz="0" w:val="nil"/>
-          <w:left w:space="0" w:sz="0" w:val="nil"/>
-          <w:bottom w:space="0" w:sz="0" w:val="nil"/>
-          <w:right w:space="0" w:sz="0" w:val="nil"/>
-          <w:between w:space="0" w:sz="0" w:val="nil"/>
-        </w:pBdr>
-        <w:shd w:fill="auto" w:val="clear"/>
-        <w:contextualSpacing w:val="0"/>
+        <w:rPr>
+          <w:color w:val="000000"/>
+        </w:rPr>
+      </w:pPr>
+      <w:r>
+        <w:rPr>
+          <w:rtl w:val="0"/>
+        </w:rPr>
+      </w:r>
+    </w:p>
+    <w:p>
+      <w:pPr>
+        <w:widowControl w:val="0"/>
+        <w:pBdr>
+          <w:top w:space="0" w:sz="0" w:val="nil"/>
+          <w:left w:space="0" w:sz="0" w:val="nil"/>
+          <w:bottom w:space="0" w:sz="0" w:val="nil"/>
+          <w:right w:space="0" w:sz="0" w:val="nil"/>
+          <w:between w:space="0" w:sz="0" w:val="nil"/>
+        </w:pBdr>
+        <w:shd w:fill="auto" w:val="clear"/>
         <w:rPr>
           <w:color w:val="000000"/>
         </w:rPr>
@@ -4062,7 +3996,6 @@
           <w:between w:space="0" w:sz="0" w:val="nil"/>
         </w:pBdr>
         <w:shd w:fill="auto" w:val="clear"/>
-        <w:contextualSpacing w:val="0"/>
         <w:rPr>
           <w:color w:val="000000"/>
         </w:rPr>
@@ -4193,7 +4126,6 @@
           <w:between w:space="0" w:sz="0" w:val="nil"/>
         </w:pBdr>
         <w:shd w:fill="auto" w:val="clear"/>
-        <w:contextualSpacing w:val="0"/>
         <w:rPr>
           <w:color w:val="000000"/>
         </w:rPr>
@@ -4249,7 +4181,6 @@
           <w:between w:space="0" w:sz="0" w:val="nil"/>
         </w:pBdr>
         <w:shd w:fill="auto" w:val="clear"/>
-        <w:contextualSpacing w:val="0"/>
         <w:rPr>
           <w:color w:val="000000"/>
         </w:rPr>
@@ -4315,7 +4246,6 @@
           <w:between w:space="0" w:sz="0" w:val="nil"/>
         </w:pBdr>
         <w:shd w:fill="auto" w:val="clear"/>
-        <w:contextualSpacing w:val="0"/>
         <w:rPr>
           <w:color w:val="000000"/>
         </w:rPr>
@@ -4402,7 +4332,6 @@
           <w:between w:space="0" w:sz="0" w:val="nil"/>
         </w:pBdr>
         <w:shd w:fill="auto" w:val="clear"/>
-        <w:contextualSpacing w:val="0"/>
         <w:rPr>
           <w:color w:val="000000"/>
         </w:rPr>
@@ -4494,7 +4423,6 @@
           <w:between w:space="0" w:sz="0" w:val="nil"/>
         </w:pBdr>
         <w:shd w:fill="auto" w:val="clear"/>
-        <w:contextualSpacing w:val="0"/>
         <w:rPr>
           <w:color w:val="000000"/>
         </w:rPr>
@@ -4533,7 +4461,6 @@
           <w:between w:space="0" w:sz="0" w:val="nil"/>
         </w:pBdr>
         <w:shd w:fill="auto" w:val="clear"/>
-        <w:contextualSpacing w:val="0"/>
         <w:rPr>
           <w:color w:val="000000"/>
         </w:rPr>
@@ -4565,29 +4492,27 @@
           <w:between w:space="0" w:sz="0" w:val="nil"/>
         </w:pBdr>
         <w:shd w:fill="auto" w:val="clear"/>
-        <w:contextualSpacing w:val="0"/>
-        <w:rPr>
-          <w:color w:val="000000"/>
-        </w:rPr>
-      </w:pPr>
-      <w:r>
-        <w:rPr>
-          <w:rtl w:val="0"/>
-        </w:rPr>
-      </w:r>
-    </w:p>
-    <w:p>
-      <w:pPr>
-        <w:widowControl w:val="0"/>
-        <w:pBdr>
-          <w:top w:space="0" w:sz="0" w:val="nil"/>
-          <w:left w:space="0" w:sz="0" w:val="nil"/>
-          <w:bottom w:space="0" w:sz="0" w:val="nil"/>
-          <w:right w:space="0" w:sz="0" w:val="nil"/>
-          <w:between w:space="0" w:sz="0" w:val="nil"/>
-        </w:pBdr>
-        <w:shd w:fill="auto" w:val="clear"/>
-        <w:contextualSpacing w:val="0"/>
+        <w:rPr>
+          <w:color w:val="000000"/>
+        </w:rPr>
+      </w:pPr>
+      <w:r>
+        <w:rPr>
+          <w:rtl w:val="0"/>
+        </w:rPr>
+      </w:r>
+    </w:p>
+    <w:p>
+      <w:pPr>
+        <w:widowControl w:val="0"/>
+        <w:pBdr>
+          <w:top w:space="0" w:sz="0" w:val="nil"/>
+          <w:left w:space="0" w:sz="0" w:val="nil"/>
+          <w:bottom w:space="0" w:sz="0" w:val="nil"/>
+          <w:right w:space="0" w:sz="0" w:val="nil"/>
+          <w:between w:space="0" w:sz="0" w:val="nil"/>
+        </w:pBdr>
+        <w:shd w:fill="auto" w:val="clear"/>
         <w:rPr>
           <w:color w:val="000000"/>
         </w:rPr>
@@ -4619,7 +4544,6 @@
           <w:between w:space="0" w:sz="0" w:val="nil"/>
         </w:pBdr>
         <w:shd w:fill="auto" w:val="clear"/>
-        <w:contextualSpacing w:val="0"/>
         <w:rPr>
           <w:color w:val="000000"/>
         </w:rPr>
@@ -4651,7 +4575,6 @@
           <w:between w:space="0" w:sz="0" w:val="nil"/>
         </w:pBdr>
         <w:shd w:fill="auto" w:val="clear"/>
-        <w:contextualSpacing w:val="0"/>
         <w:rPr>
           <w:color w:val="000000"/>
         </w:rPr>
@@ -4720,29 +4643,27 @@
           <w:between w:space="0" w:sz="0" w:val="nil"/>
         </w:pBdr>
         <w:shd w:fill="auto" w:val="clear"/>
-        <w:contextualSpacing w:val="0"/>
-        <w:rPr>
-          <w:color w:val="000000"/>
-        </w:rPr>
-      </w:pPr>
-      <w:r>
-        <w:rPr>
-          <w:rtl w:val="0"/>
-        </w:rPr>
-      </w:r>
-    </w:p>
-    <w:p>
-      <w:pPr>
-        <w:widowControl w:val="0"/>
-        <w:pBdr>
-          <w:top w:space="0" w:sz="0" w:val="nil"/>
-          <w:left w:space="0" w:sz="0" w:val="nil"/>
-          <w:bottom w:space="0" w:sz="0" w:val="nil"/>
-          <w:right w:space="0" w:sz="0" w:val="nil"/>
-          <w:between w:space="0" w:sz="0" w:val="nil"/>
-        </w:pBdr>
-        <w:shd w:fill="auto" w:val="clear"/>
-        <w:contextualSpacing w:val="0"/>
+        <w:rPr>
+          <w:color w:val="000000"/>
+        </w:rPr>
+      </w:pPr>
+      <w:r>
+        <w:rPr>
+          <w:rtl w:val="0"/>
+        </w:rPr>
+      </w:r>
+    </w:p>
+    <w:p>
+      <w:pPr>
+        <w:widowControl w:val="0"/>
+        <w:pBdr>
+          <w:top w:space="0" w:sz="0" w:val="nil"/>
+          <w:left w:space="0" w:sz="0" w:val="nil"/>
+          <w:bottom w:space="0" w:sz="0" w:val="nil"/>
+          <w:right w:space="0" w:sz="0" w:val="nil"/>
+          <w:between w:space="0" w:sz="0" w:val="nil"/>
+        </w:pBdr>
+        <w:shd w:fill="auto" w:val="clear"/>
         <w:rPr>
           <w:color w:val="000000"/>
         </w:rPr>
@@ -4791,7 +4712,6 @@
           <w:between w:space="0" w:sz="0" w:val="nil"/>
         </w:pBdr>
         <w:shd w:fill="auto" w:val="clear"/>
-        <w:contextualSpacing w:val="0"/>
         <w:rPr>
           <w:color w:val="000000"/>
         </w:rPr>
@@ -4847,7 +4767,6 @@
           <w:between w:space="0" w:sz="0" w:val="nil"/>
         </w:pBdr>
         <w:shd w:fill="auto" w:val="clear"/>
-        <w:contextualSpacing w:val="0"/>
         <w:rPr>
           <w:color w:val="000000"/>
         </w:rPr>
@@ -4930,7 +4849,6 @@
           <w:between w:space="0" w:sz="0" w:val="nil"/>
         </w:pBdr>
         <w:shd w:fill="auto" w:val="clear"/>
-        <w:contextualSpacing w:val="0"/>
         <w:rPr>
           <w:color w:val="000000"/>
         </w:rPr>
@@ -4969,7 +4887,6 @@
           <w:between w:space="0" w:sz="0" w:val="nil"/>
         </w:pBdr>
         <w:shd w:fill="auto" w:val="clear"/>
-        <w:contextualSpacing w:val="0"/>
         <w:rPr>
           <w:color w:val="000000"/>
         </w:rPr>
@@ -5025,7 +4942,6 @@
           <w:between w:space="0" w:sz="0" w:val="nil"/>
         </w:pBdr>
         <w:shd w:fill="auto" w:val="clear"/>
-        <w:contextualSpacing w:val="0"/>
         <w:rPr>
           <w:color w:val="000000"/>
         </w:rPr>
@@ -5098,7 +5014,6 @@
           <w:between w:space="0" w:sz="0" w:val="nil"/>
         </w:pBdr>
         <w:shd w:fill="auto" w:val="clear"/>
-        <w:contextualSpacing w:val="0"/>
         <w:rPr>
           <w:color w:val="000000"/>
         </w:rPr>
@@ -5150,7 +5065,6 @@
           <w:between w:space="0" w:sz="0" w:val="nil"/>
         </w:pBdr>
         <w:shd w:fill="auto" w:val="clear"/>
-        <w:contextualSpacing w:val="0"/>
         <w:rPr>
           <w:color w:val="000000"/>
         </w:rPr>
@@ -5213,7 +5127,6 @@
           <w:between w:space="0" w:sz="0" w:val="nil"/>
         </w:pBdr>
         <w:shd w:fill="auto" w:val="clear"/>
-        <w:contextualSpacing w:val="0"/>
         <w:rPr>
           <w:rFonts w:ascii="Courier New" w:cs="Courier New" w:eastAsia="Courier New" w:hAnsi="Courier New"/>
           <w:color w:val="7f6000"/>
@@ -5252,7 +5165,6 @@
           <w:between w:space="0" w:sz="0" w:val="nil"/>
         </w:pBdr>
         <w:shd w:fill="auto" w:val="clear"/>
-        <w:contextualSpacing w:val="0"/>
         <w:rPr>
           <w:rFonts w:ascii="Courier New" w:cs="Courier New" w:eastAsia="Courier New" w:hAnsi="Courier New"/>
           <w:color w:val="7f6000"/>
@@ -5282,7 +5194,6 @@
           <w:between w:space="0" w:sz="0" w:val="nil"/>
         </w:pBdr>
         <w:shd w:fill="auto" w:val="clear"/>
-        <w:contextualSpacing w:val="0"/>
         <w:rPr>
           <w:rFonts w:ascii="Courier New" w:cs="Courier New" w:eastAsia="Courier New" w:hAnsi="Courier New"/>
           <w:color w:val="7f6000"/>
@@ -5299,7 +5210,6 @@
     <w:p>
       <w:pPr>
         <w:widowControl w:val="0"/>
-        <w:contextualSpacing w:val="0"/>
         <w:rPr>
           <w:color w:val="000000"/>
         </w:rPr>
@@ -5322,7 +5232,6 @@
     </w:p>
     <w:p>
       <w:pPr>
-        <w:contextualSpacing w:val="0"/>
         <w:rPr>
           <w:rFonts w:ascii="Courier New" w:cs="Courier New" w:eastAsia="Courier New" w:hAnsi="Courier New"/>
           <w:color w:val="7f6000"/>
@@ -5373,7 +5282,6 @@
           <w:between w:space="0" w:sz="0" w:val="nil"/>
         </w:pBdr>
         <w:shd w:fill="auto" w:val="clear"/>
-        <w:contextualSpacing w:val="0"/>
         <w:rPr>
           <w:rFonts w:ascii="Courier New" w:cs="Courier New" w:eastAsia="Courier New" w:hAnsi="Courier New"/>
           <w:color w:val="0000ff"/>
@@ -5414,7 +5322,6 @@
     </w:p>
     <w:p>
       <w:pPr>
-        <w:contextualSpacing w:val="0"/>
         <w:rPr/>
       </w:pPr>
       <w:r>
@@ -5459,7 +5366,6 @@
           <w:between w:space="0" w:sz="0" w:val="nil"/>
         </w:pBdr>
         <w:shd w:fill="auto" w:val="clear"/>
-        <w:contextualSpacing w:val="0"/>
         <w:rPr/>
       </w:pPr>
       <w:r>
@@ -5509,7 +5415,6 @@
           <w:between w:space="0" w:sz="0" w:val="nil"/>
         </w:pBdr>
         <w:shd w:fill="auto" w:val="clear"/>
-        <w:contextualSpacing w:val="0"/>
         <w:rPr>
           <w:rFonts w:ascii="Courier New" w:cs="Courier New" w:eastAsia="Courier New" w:hAnsi="Courier New"/>
           <w:color w:val="0000ff"/>
@@ -5539,7 +5444,6 @@
           <w:between w:space="0" w:sz="0" w:val="nil"/>
         </w:pBdr>
         <w:shd w:fill="auto" w:val="clear"/>
-        <w:contextualSpacing w:val="0"/>
         <w:rPr>
           <w:color w:val="000000"/>
         </w:rPr>
@@ -5578,7 +5482,6 @@
           <w:between w:space="0" w:sz="0" w:val="nil"/>
         </w:pBdr>
         <w:shd w:fill="auto" w:val="clear"/>
-        <w:contextualSpacing w:val="0"/>
         <w:rPr>
           <w:color w:val="000000"/>
         </w:rPr>
@@ -5617,7 +5520,6 @@
           <w:between w:space="0" w:sz="0" w:val="nil"/>
         </w:pBdr>
         <w:shd w:fill="auto" w:val="clear"/>
-        <w:contextualSpacing w:val="0"/>
         <w:rPr>
           <w:color w:val="000000"/>
         </w:rPr>
@@ -5683,7 +5585,6 @@
           <w:between w:space="0" w:sz="0" w:val="nil"/>
         </w:pBdr>
         <w:shd w:fill="auto" w:val="clear"/>
-        <w:contextualSpacing w:val="0"/>
         <w:rPr>
           <w:color w:val="000000"/>
         </w:rPr>
@@ -5722,7 +5623,6 @@
           <w:between w:space="0" w:sz="0" w:val="nil"/>
         </w:pBdr>
         <w:shd w:fill="auto" w:val="clear"/>
-        <w:contextualSpacing w:val="0"/>
         <w:rPr>
           <w:color w:val="000000"/>
         </w:rPr>
@@ -5795,7 +5695,6 @@
           <w:between w:space="0" w:sz="0" w:val="nil"/>
         </w:pBdr>
         <w:shd w:fill="auto" w:val="clear"/>
-        <w:contextualSpacing w:val="0"/>
         <w:rPr/>
       </w:pPr>
       <w:r>
@@ -5824,7 +5723,6 @@
     <w:p>
       <w:pPr>
         <w:widowControl w:val="0"/>
-        <w:contextualSpacing w:val="0"/>
         <w:rPr/>
       </w:pPr>
       <w:r>
@@ -5854,7 +5752,6 @@
           <w:between w:space="0" w:sz="0" w:val="nil"/>
         </w:pBdr>
         <w:shd w:fill="auto" w:val="clear"/>
-        <w:contextualSpacing w:val="0"/>
         <w:rPr/>
       </w:pPr>
       <w:r>
@@ -5900,7 +5797,6 @@
         <w:shd w:fill="auto" w:val="clear"/>
         <w:spacing w:after="0" w:before="0" w:line="240" w:lineRule="auto"/>
         <w:ind w:left="0" w:right="0" w:firstLine="0"/>
-        <w:contextualSpacing w:val="0"/>
         <w:jc w:val="left"/>
         <w:rPr>
           <w:rFonts w:ascii="Arial" w:cs="Arial" w:eastAsia="Arial" w:hAnsi="Arial"/>
